--- a/4IR/Forwarding Letter-SRCL_BTA.docx
+++ b/4IR/Forwarding Letter-SRCL_BTA.docx
@@ -4,36 +4,20 @@
   <w:body>
     <w:p>
       <w:pPr>
-        <w:spacing w:after="0"/>
-        <w:rPr>
-          <w:rFonts w:ascii="Times New Roman" w:hAnsi="Times New Roman" w:cs="Times New Roman"/>
-          <w:sz w:val="24"/>
-          <w:szCs w:val="24"/>
-        </w:rPr>
-      </w:pPr>
-      <w:r>
-        <w:rPr>
-          <w:rFonts w:ascii="Times New Roman" w:hAnsi="Times New Roman" w:cs="Times New Roman"/>
-          <w:sz w:val="24"/>
-          <w:szCs w:val="24"/>
-        </w:rPr>
-        <w:t>Source: 07</w:t>
-      </w:r>
-      <w:r>
-        <w:rPr>
-          <w:rFonts w:ascii="Times New Roman" w:hAnsi="Times New Roman" w:cs="Times New Roman"/>
-          <w:sz w:val="24"/>
-          <w:szCs w:val="24"/>
-        </w:rPr>
-        <w:t>.0</w:t>
-      </w:r>
-      <w:r>
-        <w:rPr>
-          <w:rFonts w:ascii="Times New Roman" w:hAnsi="Times New Roman" w:cs="Times New Roman"/>
-          <w:sz w:val="24"/>
-          <w:szCs w:val="24"/>
-        </w:rPr>
-        <w:t>9.2020/</w:t>
+        <w:spacing w:after="0" w:line="240" w:lineRule="auto"/>
+        <w:rPr>
+          <w:rFonts w:ascii="Times New Roman" w:hAnsi="Times New Roman" w:cs="Times New Roman"/>
+          <w:sz w:val="24"/>
+          <w:szCs w:val="24"/>
+        </w:rPr>
+      </w:pPr>
+      <w:r>
+        <w:rPr>
+          <w:rFonts w:ascii="Times New Roman" w:hAnsi="Times New Roman" w:cs="Times New Roman"/>
+          <w:sz w:val="24"/>
+          <w:szCs w:val="24"/>
+        </w:rPr>
+        <w:t>Source: 07.09.2020/</w:t>
       </w:r>
       <w:r>
         <w:rPr>
@@ -50,41 +34,25 @@
           <w:sz w:val="24"/>
           <w:szCs w:val="24"/>
         </w:rPr>
-        <w:t>/</w:t>
-      </w:r>
-      <w:r>
-        <w:rPr>
-          <w:rFonts w:ascii="Times New Roman" w:hAnsi="Times New Roman" w:cs="Times New Roman"/>
-          <w:sz w:val="24"/>
-          <w:szCs w:val="24"/>
-        </w:rPr>
-        <w:t>07</w:t>
+        <w:t>/07</w:t>
       </w:r>
     </w:p>
     <w:p>
       <w:pPr>
-        <w:spacing w:after="0"/>
-        <w:rPr>
-          <w:rFonts w:ascii="Times New Roman" w:hAnsi="Times New Roman" w:cs="Times New Roman"/>
-          <w:sz w:val="24"/>
-          <w:szCs w:val="24"/>
-        </w:rPr>
-      </w:pPr>
-      <w:r>
-        <w:rPr>
-          <w:rFonts w:ascii="Times New Roman" w:hAnsi="Times New Roman" w:cs="Times New Roman"/>
-          <w:sz w:val="24"/>
-          <w:szCs w:val="24"/>
-        </w:rPr>
-        <w:t xml:space="preserve">Date: </w:t>
-      </w:r>
-      <w:r>
-        <w:rPr>
-          <w:rFonts w:ascii="Times New Roman" w:hAnsi="Times New Roman" w:cs="Times New Roman"/>
-          <w:sz w:val="24"/>
-          <w:szCs w:val="24"/>
-        </w:rPr>
-        <w:t>07.09.2020</w:t>
+        <w:spacing w:after="0" w:line="240" w:lineRule="auto"/>
+        <w:rPr>
+          <w:rFonts w:ascii="Times New Roman" w:hAnsi="Times New Roman" w:cs="Times New Roman"/>
+          <w:sz w:val="24"/>
+          <w:szCs w:val="24"/>
+        </w:rPr>
+      </w:pPr>
+      <w:r>
+        <w:rPr>
+          <w:rFonts w:ascii="Times New Roman" w:hAnsi="Times New Roman" w:cs="Times New Roman"/>
+          <w:sz w:val="24"/>
+          <w:szCs w:val="24"/>
+        </w:rPr>
+        <w:t>Date: 07.09.2020</w:t>
       </w:r>
     </w:p>
     <w:p>
@@ -99,7 +67,7 @@
     </w:p>
     <w:p>
       <w:pPr>
-        <w:spacing w:after="0"/>
+        <w:spacing w:after="0" w:line="240" w:lineRule="auto"/>
         <w:rPr>
           <w:rFonts w:ascii="Times New Roman" w:hAnsi="Times New Roman" w:cs="Times New Roman"/>
           <w:sz w:val="24"/>
@@ -117,7 +85,7 @@
     </w:p>
     <w:p>
       <w:pPr>
-        <w:spacing w:after="0"/>
+        <w:spacing w:after="0" w:line="240" w:lineRule="auto"/>
         <w:jc w:val="both"/>
         <w:rPr>
           <w:rFonts w:ascii="Times New Roman" w:hAnsi="Times New Roman" w:cs="Times New Roman"/>
@@ -140,7 +108,7 @@
     </w:p>
     <w:p>
       <w:pPr>
-        <w:spacing w:after="0"/>
+        <w:spacing w:after="0" w:line="240" w:lineRule="auto"/>
         <w:jc w:val="both"/>
         <w:rPr>
           <w:rStyle w:val="Emphasis"/>
@@ -171,90 +139,153 @@
     </w:p>
     <w:p>
       <w:pPr>
+        <w:spacing w:after="0" w:line="240" w:lineRule="auto"/>
+        <w:jc w:val="both"/>
+        <w:rPr>
+          <w:rFonts w:ascii="Times New Roman" w:hAnsi="Times New Roman" w:cs="Times New Roman"/>
+          <w:sz w:val="24"/>
+          <w:szCs w:val="24"/>
+          <w:shd w:val="clear" w:color="auto" w:fill="FFFFFF"/>
+        </w:rPr>
+      </w:pPr>
+      <w:r>
+        <w:rPr>
+          <w:rFonts w:ascii="Times New Roman" w:hAnsi="Times New Roman" w:cs="Times New Roman"/>
+          <w:sz w:val="24"/>
+          <w:szCs w:val="24"/>
+          <w:shd w:val="clear" w:color="auto" w:fill="FFFFFF"/>
+        </w:rPr>
+        <w:t>House # 88, Road # 7/A, Flat # A-1 (1</w:t>
+      </w:r>
+      <w:r>
+        <w:rPr>
+          <w:rFonts w:ascii="Times New Roman" w:hAnsi="Times New Roman" w:cs="Times New Roman"/>
+          <w:sz w:val="24"/>
+          <w:szCs w:val="24"/>
+          <w:shd w:val="clear" w:color="auto" w:fill="FFFFFF"/>
+          <w:vertAlign w:val="superscript"/>
+        </w:rPr>
+        <w:t>st</w:t>
+      </w:r>
+      <w:r>
+        <w:rPr>
+          <w:rFonts w:ascii="Times New Roman" w:hAnsi="Times New Roman" w:cs="Times New Roman"/>
+          <w:sz w:val="24"/>
+          <w:szCs w:val="24"/>
+          <w:shd w:val="clear" w:color="auto" w:fill="FFFFFF"/>
+        </w:rPr>
+        <w:t xml:space="preserve"> floor)</w:t>
+      </w:r>
+    </w:p>
+    <w:p>
+      <w:pPr>
+        <w:spacing w:after="0" w:line="240" w:lineRule="auto"/>
+        <w:jc w:val="both"/>
+        <w:rPr>
+          <w:rFonts w:ascii="Times New Roman" w:hAnsi="Times New Roman" w:cs="Times New Roman"/>
+          <w:sz w:val="24"/>
+          <w:szCs w:val="24"/>
+          <w:shd w:val="clear" w:color="auto" w:fill="FFFFFF"/>
+        </w:rPr>
+      </w:pPr>
+      <w:r>
+        <w:rPr>
+          <w:rFonts w:ascii="Times New Roman" w:hAnsi="Times New Roman" w:cs="Times New Roman"/>
+          <w:sz w:val="24"/>
+          <w:szCs w:val="24"/>
+          <w:shd w:val="clear" w:color="auto" w:fill="FFFFFF"/>
+        </w:rPr>
+        <w:t>Dhanmondi, Dhaka-1209.</w:t>
+      </w:r>
+    </w:p>
+    <w:p>
+      <w:pPr>
         <w:spacing w:after="0"/>
         <w:jc w:val="both"/>
         <w:rPr>
           <w:rFonts w:ascii="Times New Roman" w:hAnsi="Times New Roman" w:cs="Times New Roman"/>
+          <w:b/>
           <w:sz w:val="24"/>
           <w:szCs w:val="24"/>
           <w:shd w:val="clear" w:color="auto" w:fill="FFFFFF"/>
         </w:rPr>
       </w:pPr>
-      <w:r>
-        <w:rPr>
-          <w:rFonts w:ascii="Times New Roman" w:hAnsi="Times New Roman" w:cs="Times New Roman"/>
-          <w:sz w:val="24"/>
-          <w:szCs w:val="24"/>
-          <w:shd w:val="clear" w:color="auto" w:fill="FFFFFF"/>
-        </w:rPr>
-        <w:t>House # 88, Road # 7/A</w:t>
-      </w:r>
-      <w:r>
-        <w:rPr>
-          <w:rFonts w:ascii="Times New Roman" w:hAnsi="Times New Roman" w:cs="Times New Roman"/>
-          <w:sz w:val="24"/>
-          <w:szCs w:val="24"/>
-          <w:shd w:val="clear" w:color="auto" w:fill="FFFFFF"/>
-        </w:rPr>
-        <w:t xml:space="preserve">, </w:t>
-      </w:r>
-      <w:r>
-        <w:rPr>
-          <w:rFonts w:ascii="Times New Roman" w:hAnsi="Times New Roman" w:cs="Times New Roman"/>
-          <w:sz w:val="24"/>
-          <w:szCs w:val="24"/>
-          <w:shd w:val="clear" w:color="auto" w:fill="FFFFFF"/>
-        </w:rPr>
-        <w:t>Flat # A-1 (1</w:t>
-      </w:r>
-      <w:r>
-        <w:rPr>
-          <w:rFonts w:ascii="Times New Roman" w:hAnsi="Times New Roman" w:cs="Times New Roman"/>
-          <w:sz w:val="24"/>
-          <w:szCs w:val="24"/>
-          <w:shd w:val="clear" w:color="auto" w:fill="FFFFFF"/>
-          <w:vertAlign w:val="superscript"/>
-        </w:rPr>
-        <w:t>st</w:t>
-      </w:r>
-      <w:r>
-        <w:rPr>
-          <w:rFonts w:ascii="Times New Roman" w:hAnsi="Times New Roman" w:cs="Times New Roman"/>
-          <w:sz w:val="24"/>
-          <w:szCs w:val="24"/>
-          <w:shd w:val="clear" w:color="auto" w:fill="FFFFFF"/>
-        </w:rPr>
-        <w:t xml:space="preserve"> </w:t>
-      </w:r>
-      <w:r>
-        <w:rPr>
-          <w:rFonts w:ascii="Times New Roman" w:hAnsi="Times New Roman" w:cs="Times New Roman"/>
-          <w:sz w:val="24"/>
-          <w:szCs w:val="24"/>
-          <w:shd w:val="clear" w:color="auto" w:fill="FFFFFF"/>
-        </w:rPr>
-        <w:t>floor)</w:t>
-      </w:r>
     </w:p>
     <w:p>
       <w:pPr>
+        <w:jc w:val="both"/>
+        <w:rPr>
+          <w:rFonts w:ascii="Times New Roman" w:hAnsi="Times New Roman" w:cs="Times New Roman"/>
+          <w:sz w:val="24"/>
+          <w:szCs w:val="24"/>
+        </w:rPr>
+      </w:pPr>
+      <w:r>
+        <w:rPr>
+          <w:rFonts w:ascii="Times New Roman" w:hAnsi="Times New Roman" w:cs="Times New Roman"/>
+          <w:b/>
+          <w:sz w:val="24"/>
+          <w:szCs w:val="24"/>
+        </w:rPr>
+        <w:t>Subject: Submission</w:t>
+      </w:r>
+      <w:r>
+        <w:rPr>
+          <w:rFonts w:ascii="Times New Roman" w:hAnsi="Times New Roman" w:cs="Times New Roman"/>
+          <w:sz w:val="24"/>
+          <w:szCs w:val="24"/>
+        </w:rPr>
+        <w:t xml:space="preserve"> of </w:t>
+      </w:r>
+      <w:r>
+        <w:rPr>
+          <w:rFonts w:ascii="Times New Roman" w:hAnsi="Times New Roman" w:cs="Times New Roman"/>
+          <w:b/>
+          <w:bCs/>
+          <w:sz w:val="24"/>
+          <w:szCs w:val="24"/>
+        </w:rPr>
+        <w:t>Expression of Interest for a “Mutual Collaborative Fund-Raising Program for 4</w:t>
+      </w:r>
+      <w:r>
+        <w:rPr>
+          <w:rFonts w:ascii="Times New Roman" w:hAnsi="Times New Roman" w:cs="Times New Roman"/>
+          <w:b/>
+          <w:bCs/>
+          <w:sz w:val="24"/>
+          <w:szCs w:val="24"/>
+          <w:vertAlign w:val="superscript"/>
+        </w:rPr>
+        <w:t>th</w:t>
+      </w:r>
+      <w:r>
+        <w:rPr>
+          <w:rFonts w:ascii="Times New Roman" w:hAnsi="Times New Roman" w:cs="Times New Roman"/>
+          <w:b/>
+          <w:bCs/>
+          <w:sz w:val="24"/>
+          <w:szCs w:val="24"/>
+        </w:rPr>
+        <w:t xml:space="preserve"> Industrial Revolution (4IR) Activities in Bangladesh”. </w:t>
+      </w:r>
+    </w:p>
+    <w:p>
+      <w:pPr>
         <w:spacing w:after="0"/>
         <w:jc w:val="both"/>
         <w:rPr>
           <w:rFonts w:ascii="Times New Roman" w:hAnsi="Times New Roman" w:cs="Times New Roman"/>
           <w:sz w:val="24"/>
           <w:szCs w:val="24"/>
-          <w:shd w:val="clear" w:color="auto" w:fill="FFFFFF"/>
-        </w:rPr>
-      </w:pPr>
-      <w:r>
-        <w:rPr>
-          <w:rFonts w:ascii="Times New Roman" w:hAnsi="Times New Roman" w:cs="Times New Roman"/>
-          <w:sz w:val="24"/>
-          <w:szCs w:val="24"/>
-          <w:shd w:val="clear" w:color="auto" w:fill="FFFFFF"/>
-        </w:rPr>
-        <w:t>Dhanmondi, Dhaka-1209.</w:t>
+        </w:rPr>
+      </w:pPr>
+      <w:r>
+        <w:rPr>
+          <w:rFonts w:ascii="Times New Roman" w:hAnsi="Times New Roman" w:cs="Times New Roman"/>
+          <w:sz w:val="24"/>
+          <w:szCs w:val="24"/>
+        </w:rPr>
+        <w:t>Dear Sir,</w:t>
       </w:r>
     </w:p>
     <w:p>
@@ -263,10 +294,8 @@
         <w:jc w:val="both"/>
         <w:rPr>
           <w:rFonts w:ascii="Times New Roman" w:hAnsi="Times New Roman" w:cs="Times New Roman"/>
-          <w:b/>
-          <w:sz w:val="24"/>
-          <w:szCs w:val="24"/>
-          <w:shd w:val="clear" w:color="auto" w:fill="FFFFFF"/>
+          <w:sz w:val="24"/>
+          <w:szCs w:val="24"/>
         </w:rPr>
       </w:pPr>
     </w:p>
@@ -276,103 +305,25 @@
         <w:jc w:val="both"/>
         <w:rPr>
           <w:rFonts w:ascii="Times New Roman" w:hAnsi="Times New Roman" w:cs="Times New Roman"/>
-          <w:b/>
+          <w:sz w:val="24"/>
+          <w:szCs w:val="24"/>
+        </w:rPr>
+      </w:pPr>
+      <w:r>
+        <w:rPr>
+          <w:rFonts w:ascii="Times New Roman" w:hAnsi="Times New Roman" w:cs="Times New Roman"/>
+          <w:sz w:val="24"/>
+          <w:szCs w:val="24"/>
+        </w:rPr>
+        <w:t xml:space="preserve">Good day. The </w:t>
+      </w:r>
+      <w:r>
+        <w:rPr>
+          <w:rFonts w:ascii="Times New Roman" w:hAnsi="Times New Roman" w:cs="Times New Roman"/>
           <w:sz w:val="24"/>
           <w:szCs w:val="24"/>
           <w:shd w:val="clear" w:color="auto" w:fill="FFFFFF"/>
         </w:rPr>
-      </w:pPr>
-      <w:r>
-        <w:rPr>
-          <w:rFonts w:ascii="Times New Roman" w:hAnsi="Times New Roman" w:cs="Times New Roman"/>
-          <w:b/>
-          <w:sz w:val="24"/>
-          <w:szCs w:val="24"/>
-          <w:shd w:val="clear" w:color="auto" w:fill="FFFFFF"/>
-        </w:rPr>
-        <w:t xml:space="preserve">Special Attention: </w:t>
-      </w:r>
-      <w:r>
-        <w:rPr>
-          <w:rFonts w:ascii="Times New Roman" w:hAnsi="Times New Roman" w:cs="Times New Roman"/>
-          <w:sz w:val="24"/>
-          <w:szCs w:val="24"/>
-          <w:shd w:val="clear" w:color="auto" w:fill="FFFFFF"/>
-        </w:rPr>
-        <w:t xml:space="preserve">Md. </w:t>
-      </w:r>
-      <w:proofErr w:type="spellStart"/>
-      <w:r>
-        <w:rPr>
-          <w:rFonts w:ascii="Times New Roman" w:hAnsi="Times New Roman" w:cs="Times New Roman"/>
-          <w:sz w:val="24"/>
-          <w:szCs w:val="24"/>
-          <w:shd w:val="clear" w:color="auto" w:fill="FFFFFF"/>
-        </w:rPr>
-        <w:t>Eliasur</w:t>
-      </w:r>
-      <w:proofErr w:type="spellEnd"/>
-      <w:r>
-        <w:rPr>
-          <w:rFonts w:ascii="Times New Roman" w:hAnsi="Times New Roman" w:cs="Times New Roman"/>
-          <w:sz w:val="24"/>
-          <w:szCs w:val="24"/>
-          <w:shd w:val="clear" w:color="auto" w:fill="FFFFFF"/>
-        </w:rPr>
-        <w:t xml:space="preserve"> Rahman (Babul)</w:t>
-      </w:r>
-      <w:r>
-        <w:rPr>
-          <w:rFonts w:ascii="Times New Roman" w:hAnsi="Times New Roman" w:cs="Times New Roman"/>
-          <w:sz w:val="24"/>
-          <w:szCs w:val="24"/>
-          <w:shd w:val="clear" w:color="auto" w:fill="FFFFFF"/>
-        </w:rPr>
-        <w:t xml:space="preserve">, </w:t>
-      </w:r>
-      <w:r>
-        <w:rPr>
-          <w:rFonts w:ascii="Times New Roman" w:hAnsi="Times New Roman" w:cs="Times New Roman"/>
-          <w:sz w:val="24"/>
-          <w:szCs w:val="24"/>
-          <w:shd w:val="clear" w:color="auto" w:fill="FFFFFF"/>
-        </w:rPr>
-        <w:t xml:space="preserve">Senior </w:t>
-      </w:r>
-      <w:r>
-        <w:rPr>
-          <w:rFonts w:ascii="Times New Roman" w:hAnsi="Times New Roman" w:cs="Times New Roman"/>
-          <w:sz w:val="24"/>
-          <w:szCs w:val="24"/>
-          <w:shd w:val="clear" w:color="auto" w:fill="FFFFFF"/>
-        </w:rPr>
-        <w:t xml:space="preserve">Vice </w:t>
-      </w:r>
-      <w:r>
-        <w:rPr>
-          <w:rFonts w:ascii="Times New Roman" w:hAnsi="Times New Roman" w:cs="Times New Roman"/>
-          <w:sz w:val="24"/>
-          <w:szCs w:val="24"/>
-          <w:shd w:val="clear" w:color="auto" w:fill="FFFFFF"/>
-        </w:rPr>
-        <w:t>Chairman</w:t>
-      </w:r>
-      <w:r>
-        <w:rPr>
-          <w:rFonts w:ascii="Times New Roman" w:hAnsi="Times New Roman" w:cs="Times New Roman"/>
-          <w:sz w:val="24"/>
-          <w:szCs w:val="24"/>
-          <w:shd w:val="clear" w:color="auto" w:fill="FFFFFF"/>
-        </w:rPr>
-        <w:t xml:space="preserve">, </w:t>
-      </w:r>
-      <w:r>
-        <w:rPr>
-          <w:rFonts w:ascii="Times New Roman" w:hAnsi="Times New Roman" w:cs="Times New Roman"/>
-          <w:sz w:val="24"/>
-          <w:szCs w:val="24"/>
-          <w:shd w:val="clear" w:color="auto" w:fill="FFFFFF"/>
-        </w:rPr>
         <w:t>BTA</w:t>
       </w:r>
       <w:r>
@@ -380,9 +331,56 @@
           <w:rFonts w:ascii="Times New Roman" w:hAnsi="Times New Roman" w:cs="Times New Roman"/>
           <w:sz w:val="24"/>
           <w:szCs w:val="24"/>
-          <w:shd w:val="clear" w:color="auto" w:fill="FFFFFF"/>
-        </w:rPr>
-        <w:t>.</w:t>
+        </w:rPr>
+        <w:t xml:space="preserve"> is world recognized national </w:t>
+      </w:r>
+      <w:r>
+        <w:rPr>
+          <w:rFonts w:ascii="Times New Roman" w:hAnsi="Times New Roman" w:cs="Times New Roman"/>
+          <w:sz w:val="24"/>
+          <w:szCs w:val="24"/>
+        </w:rPr>
+        <w:t>leather</w:t>
+      </w:r>
+      <w:r>
+        <w:rPr>
+          <w:rFonts w:ascii="Times New Roman" w:hAnsi="Times New Roman" w:cs="Times New Roman"/>
+          <w:sz w:val="24"/>
+          <w:szCs w:val="24"/>
+        </w:rPr>
+        <w:t xml:space="preserve"> sector leader organization working hard for development of its member’s performance and earning foreign currency. Your organization </w:t>
+      </w:r>
+      <w:r>
+        <w:rPr>
+          <w:rFonts w:ascii="Times New Roman" w:hAnsi="Times New Roman" w:cs="Times New Roman"/>
+          <w:sz w:val="24"/>
+          <w:szCs w:val="24"/>
+        </w:rPr>
+        <w:t xml:space="preserve">is </w:t>
+      </w:r>
+      <w:r>
+        <w:rPr>
+          <w:rFonts w:ascii="Times New Roman" w:hAnsi="Times New Roman" w:cs="Times New Roman"/>
+          <w:sz w:val="24"/>
+          <w:szCs w:val="24"/>
+        </w:rPr>
+        <w:t>lead</w:t>
+      </w:r>
+      <w:r>
+        <w:rPr>
+          <w:rFonts w:ascii="Times New Roman" w:hAnsi="Times New Roman" w:cs="Times New Roman"/>
+          <w:sz w:val="24"/>
+          <w:szCs w:val="24"/>
+        </w:rPr>
+        <w:t>ing</w:t>
+      </w:r>
+      <w:r>
+        <w:rPr>
+          <w:rFonts w:ascii="Times New Roman" w:hAnsi="Times New Roman" w:cs="Times New Roman"/>
+          <w:sz w:val="24"/>
+          <w:szCs w:val="24"/>
+        </w:rPr>
+        <w:t xml:space="preserve"> Bangladesh economy and gaining SDG 2030 since a long time. </w:t>
       </w:r>
     </w:p>
     <w:p>
@@ -391,25 +389,14 @@
         <w:jc w:val="both"/>
         <w:rPr>
           <w:rFonts w:ascii="Times New Roman" w:hAnsi="Times New Roman" w:cs="Times New Roman"/>
-          <w:b/>
-          <w:sz w:val="24"/>
-          <w:szCs w:val="24"/>
-          <w:shd w:val="clear" w:color="auto" w:fill="FFFFFF"/>
-        </w:rPr>
-      </w:pPr>
-      <w:r>
-        <w:rPr>
-          <w:rFonts w:ascii="Times New Roman" w:hAnsi="Times New Roman" w:cs="Times New Roman"/>
-          <w:b/>
-          <w:sz w:val="24"/>
-          <w:szCs w:val="24"/>
-          <w:shd w:val="clear" w:color="auto" w:fill="FFFFFF"/>
-        </w:rPr>
-        <w:t xml:space="preserve"> </w:t>
-      </w:r>
+          <w:sz w:val="24"/>
+          <w:szCs w:val="24"/>
+        </w:rPr>
+      </w:pPr>
     </w:p>
     <w:p>
       <w:pPr>
+        <w:spacing w:after="0"/>
         <w:jc w:val="both"/>
         <w:rPr>
           <w:rFonts w:ascii="Times New Roman" w:hAnsi="Times New Roman" w:cs="Times New Roman"/>
@@ -420,55 +407,14 @@
       <w:r>
         <w:rPr>
           <w:rFonts w:ascii="Times New Roman" w:hAnsi="Times New Roman" w:cs="Times New Roman"/>
-          <w:b/>
-          <w:sz w:val="24"/>
-          <w:szCs w:val="24"/>
-        </w:rPr>
-        <w:t>Subject: Submission</w:t>
-      </w:r>
-      <w:r>
-        <w:rPr>
-          <w:rFonts w:ascii="Times New Roman" w:hAnsi="Times New Roman" w:cs="Times New Roman"/>
-          <w:sz w:val="24"/>
-          <w:szCs w:val="24"/>
-        </w:rPr>
-        <w:t xml:space="preserve"> of </w:t>
-      </w:r>
-      <w:r>
-        <w:rPr>
-          <w:rFonts w:ascii="Times New Roman" w:hAnsi="Times New Roman" w:cs="Times New Roman"/>
-          <w:b/>
-          <w:bCs/>
-          <w:sz w:val="24"/>
-          <w:szCs w:val="24"/>
-        </w:rPr>
-        <w:t xml:space="preserve">Expression of Interest for a “Mutual Collaborative Fund </w:t>
-      </w:r>
-      <w:r>
-        <w:rPr>
-          <w:rFonts w:ascii="Times New Roman" w:hAnsi="Times New Roman" w:cs="Times New Roman"/>
-          <w:b/>
-          <w:bCs/>
-          <w:sz w:val="24"/>
-          <w:szCs w:val="24"/>
-        </w:rPr>
-        <w:t>R</w:t>
-      </w:r>
-      <w:r>
-        <w:rPr>
-          <w:rFonts w:ascii="Times New Roman" w:hAnsi="Times New Roman" w:cs="Times New Roman"/>
-          <w:b/>
-          <w:bCs/>
-          <w:sz w:val="24"/>
-          <w:szCs w:val="24"/>
-        </w:rPr>
-        <w:t>aising Program for 4</w:t>
-      </w:r>
-      <w:r>
-        <w:rPr>
-          <w:rFonts w:ascii="Times New Roman" w:hAnsi="Times New Roman" w:cs="Times New Roman"/>
-          <w:b/>
-          <w:bCs/>
+          <w:sz w:val="24"/>
+          <w:szCs w:val="24"/>
+        </w:rPr>
+        <w:t>We the Sustainable Research and Consultancy Ltd. (SRCL) is a govt. registered research and implementation-based company working with 4</w:t>
+      </w:r>
+      <w:r>
+        <w:rPr>
+          <w:rFonts w:ascii="Times New Roman" w:hAnsi="Times New Roman" w:cs="Times New Roman"/>
           <w:sz w:val="24"/>
           <w:szCs w:val="24"/>
           <w:vertAlign w:val="superscript"/>
@@ -478,12 +424,10 @@
       <w:r>
         <w:rPr>
           <w:rFonts w:ascii="Times New Roman" w:hAnsi="Times New Roman" w:cs="Times New Roman"/>
-          <w:b/>
-          <w:bCs/>
-          <w:sz w:val="24"/>
-          <w:szCs w:val="24"/>
-        </w:rPr>
-        <w:t xml:space="preserve"> Industrial Revolution (4IR) Activities in Bangladesh”. </w:t>
+          <w:sz w:val="24"/>
+          <w:szCs w:val="24"/>
+        </w:rPr>
+        <w:t xml:space="preserve"> Industrial Revolution (4IR). Different donor organization and govt. ministry are interested to develop the 4IR practice and preparedness in Bangladesh. Your organization is doing a lot of work in this field and we also want to improve with your team at matching field. </w:t>
       </w:r>
     </w:p>
     <w:p>
@@ -496,14 +440,6 @@
           <w:szCs w:val="24"/>
         </w:rPr>
       </w:pPr>
-      <w:r>
-        <w:rPr>
-          <w:rFonts w:ascii="Times New Roman" w:hAnsi="Times New Roman" w:cs="Times New Roman"/>
-          <w:sz w:val="24"/>
-          <w:szCs w:val="24"/>
-        </w:rPr>
-        <w:t>Dear Sir,</w:t>
-      </w:r>
     </w:p>
     <w:p>
       <w:pPr>
@@ -515,6 +451,31 @@
           <w:szCs w:val="24"/>
         </w:rPr>
       </w:pPr>
+      <w:r>
+        <w:rPr>
+          <w:rFonts w:ascii="Times New Roman" w:hAnsi="Times New Roman" w:cs="Times New Roman"/>
+          <w:sz w:val="24"/>
+          <w:szCs w:val="24"/>
+        </w:rPr>
+        <w:t xml:space="preserve">Our team can formalize new project and procure the fund from different organizations and donor agencies. We are interested to make a collaboration program with </w:t>
+      </w:r>
+      <w:r>
+        <w:rPr>
+          <w:rFonts w:ascii="Times New Roman" w:hAnsi="Times New Roman" w:cs="Times New Roman"/>
+          <w:sz w:val="24"/>
+          <w:szCs w:val="24"/>
+          <w:shd w:val="clear" w:color="auto" w:fill="FFFFFF"/>
+        </w:rPr>
+        <w:t>BTA</w:t>
+      </w:r>
+      <w:r>
+        <w:rPr>
+          <w:rFonts w:ascii="Times New Roman" w:hAnsi="Times New Roman" w:cs="Times New Roman"/>
+          <w:sz w:val="24"/>
+          <w:szCs w:val="24"/>
+        </w:rPr>
+        <w:t xml:space="preserve"> with due permission of you and your executive committee. </w:t>
+      </w:r>
     </w:p>
     <w:p>
       <w:pPr>
@@ -526,79 +487,6 @@
           <w:szCs w:val="24"/>
         </w:rPr>
       </w:pPr>
-      <w:r>
-        <w:rPr>
-          <w:rFonts w:ascii="Times New Roman" w:hAnsi="Times New Roman" w:cs="Times New Roman"/>
-          <w:sz w:val="24"/>
-          <w:szCs w:val="24"/>
-        </w:rPr>
-        <w:t xml:space="preserve">Good day. The </w:t>
-      </w:r>
-      <w:r>
-        <w:rPr>
-          <w:rFonts w:ascii="Times New Roman" w:hAnsi="Times New Roman" w:cs="Times New Roman"/>
-          <w:sz w:val="24"/>
-          <w:szCs w:val="24"/>
-          <w:shd w:val="clear" w:color="auto" w:fill="FFFFFF"/>
-        </w:rPr>
-        <w:t>BTA</w:t>
-      </w:r>
-      <w:r>
-        <w:rPr>
-          <w:rFonts w:ascii="Times New Roman" w:hAnsi="Times New Roman" w:cs="Times New Roman"/>
-          <w:sz w:val="24"/>
-          <w:szCs w:val="24"/>
-        </w:rPr>
-        <w:t xml:space="preserve"> is world recognized national knit sector leader organization working hard for development of its member’s </w:t>
-      </w:r>
-      <w:r>
-        <w:rPr>
-          <w:rFonts w:ascii="Times New Roman" w:hAnsi="Times New Roman" w:cs="Times New Roman"/>
-          <w:sz w:val="24"/>
-          <w:szCs w:val="24"/>
-        </w:rPr>
-        <w:t>performance</w:t>
-      </w:r>
-      <w:r>
-        <w:rPr>
-          <w:rFonts w:ascii="Times New Roman" w:hAnsi="Times New Roman" w:cs="Times New Roman"/>
-          <w:sz w:val="24"/>
-          <w:szCs w:val="24"/>
-        </w:rPr>
-        <w:t xml:space="preserve"> and earning foreign currency. Your organization </w:t>
-      </w:r>
-      <w:r>
-        <w:rPr>
-          <w:rFonts w:ascii="Times New Roman" w:hAnsi="Times New Roman" w:cs="Times New Roman"/>
-          <w:sz w:val="24"/>
-          <w:szCs w:val="24"/>
-        </w:rPr>
-        <w:t xml:space="preserve">is </w:t>
-      </w:r>
-      <w:r>
-        <w:rPr>
-          <w:rFonts w:ascii="Times New Roman" w:hAnsi="Times New Roman" w:cs="Times New Roman"/>
-          <w:sz w:val="24"/>
-          <w:szCs w:val="24"/>
-        </w:rPr>
-        <w:t>lead</w:t>
-      </w:r>
-      <w:r>
-        <w:rPr>
-          <w:rFonts w:ascii="Times New Roman" w:hAnsi="Times New Roman" w:cs="Times New Roman"/>
-          <w:sz w:val="24"/>
-          <w:szCs w:val="24"/>
-        </w:rPr>
-        <w:t>ing</w:t>
-      </w:r>
-      <w:r>
-        <w:rPr>
-          <w:rFonts w:ascii="Times New Roman" w:hAnsi="Times New Roman" w:cs="Times New Roman"/>
-          <w:sz w:val="24"/>
-          <w:szCs w:val="24"/>
-        </w:rPr>
-        <w:t xml:space="preserve"> Bangladesh economy and gaining SDG 2030 since a long time. </w:t>
-      </w:r>
     </w:p>
     <w:p>
       <w:pPr>
@@ -610,6 +498,32 @@
           <w:szCs w:val="24"/>
         </w:rPr>
       </w:pPr>
+      <w:r>
+        <w:rPr>
+          <w:rFonts w:ascii="Times New Roman" w:hAnsi="Times New Roman" w:cs="Times New Roman"/>
+          <w:sz w:val="24"/>
+          <w:szCs w:val="24"/>
+        </w:rPr>
+        <w:t xml:space="preserve">A proposal is attached herewith for your ready reference. Please accept our </w:t>
+      </w:r>
+      <w:proofErr w:type="spellStart"/>
+      <w:r>
+        <w:rPr>
+          <w:rFonts w:ascii="Times New Roman" w:hAnsi="Times New Roman" w:cs="Times New Roman"/>
+          <w:sz w:val="24"/>
+          <w:szCs w:val="24"/>
+        </w:rPr>
+        <w:t>EoI</w:t>
+      </w:r>
+      <w:proofErr w:type="spellEnd"/>
+      <w:r>
+        <w:rPr>
+          <w:rFonts w:ascii="Times New Roman" w:hAnsi="Times New Roman" w:cs="Times New Roman"/>
+          <w:sz w:val="24"/>
+          <w:szCs w:val="24"/>
+        </w:rPr>
+        <w:t xml:space="preserve"> and if you agree we can work together in short future. Thanks in advance for your cooperation. </w:t>
+      </w:r>
     </w:p>
     <w:p>
       <w:pPr>
@@ -617,51 +531,11 @@
         <w:jc w:val="both"/>
         <w:rPr>
           <w:rFonts w:ascii="Times New Roman" w:hAnsi="Times New Roman" w:cs="Times New Roman"/>
-          <w:sz w:val="24"/>
-          <w:szCs w:val="24"/>
-        </w:rPr>
-      </w:pPr>
-      <w:r>
-        <w:rPr>
-          <w:rFonts w:ascii="Times New Roman" w:hAnsi="Times New Roman" w:cs="Times New Roman"/>
-          <w:sz w:val="24"/>
-          <w:szCs w:val="24"/>
-        </w:rPr>
-        <w:t>We the Sustainable Research and Consultancy Ltd. (SRCL) is a govt. registered research and implementation based company working with 4</w:t>
-      </w:r>
-      <w:r>
-        <w:rPr>
-          <w:rFonts w:ascii="Times New Roman" w:hAnsi="Times New Roman" w:cs="Times New Roman"/>
-          <w:sz w:val="24"/>
-          <w:szCs w:val="24"/>
-          <w:vertAlign w:val="superscript"/>
-        </w:rPr>
-        <w:t>th</w:t>
-      </w:r>
-      <w:r>
-        <w:rPr>
-          <w:rFonts w:ascii="Times New Roman" w:hAnsi="Times New Roman" w:cs="Times New Roman"/>
-          <w:sz w:val="24"/>
-          <w:szCs w:val="24"/>
-        </w:rPr>
-        <w:t xml:space="preserve"> Industrial Revolution (4IR). Different donor organization and govt. ministry are interested to develop the 4IR practice and preparedness in Bangladesh. Your organization is doing a lot of work in this field and we also want to improve with your</w:t>
-      </w:r>
-      <w:r>
-        <w:rPr>
-          <w:rFonts w:ascii="Times New Roman" w:hAnsi="Times New Roman" w:cs="Times New Roman"/>
-          <w:sz w:val="24"/>
-          <w:szCs w:val="24"/>
-        </w:rPr>
-        <w:t xml:space="preserve"> team at</w:t>
-      </w:r>
-      <w:r>
-        <w:rPr>
-          <w:rFonts w:ascii="Times New Roman" w:hAnsi="Times New Roman" w:cs="Times New Roman"/>
-          <w:sz w:val="24"/>
-          <w:szCs w:val="24"/>
-        </w:rPr>
-        <w:t xml:space="preserve"> matching field. </w:t>
-      </w:r>
+          <w:b/>
+          <w:sz w:val="24"/>
+          <w:szCs w:val="24"/>
+        </w:rPr>
+      </w:pPr>
     </w:p>
     <w:p>
       <w:pPr>
@@ -669,53 +543,47 @@
         <w:jc w:val="both"/>
         <w:rPr>
           <w:rFonts w:ascii="Times New Roman" w:hAnsi="Times New Roman" w:cs="Times New Roman"/>
-          <w:sz w:val="24"/>
-          <w:szCs w:val="24"/>
-        </w:rPr>
-      </w:pPr>
+          <w:b/>
+          <w:sz w:val="24"/>
+          <w:szCs w:val="24"/>
+        </w:rPr>
+      </w:pPr>
+      <w:r>
+        <w:rPr>
+          <w:rFonts w:ascii="Times New Roman" w:hAnsi="Times New Roman" w:cs="Times New Roman"/>
+          <w:b/>
+          <w:sz w:val="24"/>
+          <w:szCs w:val="24"/>
+        </w:rPr>
+        <w:t>Sincerely Yours</w:t>
+      </w:r>
     </w:p>
     <w:p>
       <w:pPr>
         <w:spacing w:after="0"/>
-        <w:jc w:val="both"/>
-        <w:rPr>
-          <w:rFonts w:ascii="Times New Roman" w:hAnsi="Times New Roman" w:cs="Times New Roman"/>
-          <w:sz w:val="24"/>
-          <w:szCs w:val="24"/>
-        </w:rPr>
-      </w:pPr>
-      <w:r>
-        <w:rPr>
-          <w:rFonts w:ascii="Times New Roman" w:hAnsi="Times New Roman" w:cs="Times New Roman"/>
-          <w:sz w:val="24"/>
-          <w:szCs w:val="24"/>
-        </w:rPr>
-        <w:t xml:space="preserve">Our team can formalize new project and procure the fund from different organizations and donor agencies. We are interested to make a collaboration program with </w:t>
-      </w:r>
-      <w:r>
-        <w:rPr>
-          <w:rFonts w:ascii="Times New Roman" w:hAnsi="Times New Roman" w:cs="Times New Roman"/>
-          <w:sz w:val="24"/>
-          <w:szCs w:val="24"/>
-          <w:shd w:val="clear" w:color="auto" w:fill="FFFFFF"/>
-        </w:rPr>
-        <w:t>BTA</w:t>
-      </w:r>
-      <w:r>
-        <w:rPr>
-          <w:rFonts w:ascii="Times New Roman" w:hAnsi="Times New Roman" w:cs="Times New Roman"/>
-          <w:sz w:val="24"/>
-          <w:szCs w:val="24"/>
-        </w:rPr>
-        <w:t xml:space="preserve"> with due permission of you and your executive committee. </w:t>
+        <w:rPr>
+          <w:rFonts w:ascii="Times New Roman" w:hAnsi="Times New Roman" w:cs="Times New Roman"/>
+          <w:b/>
+          <w:sz w:val="24"/>
+          <w:szCs w:val="24"/>
+        </w:rPr>
+      </w:pPr>
+      <w:r>
+        <w:rPr>
+          <w:rFonts w:ascii="Times New Roman" w:hAnsi="Times New Roman" w:cs="Times New Roman"/>
+          <w:b/>
+          <w:sz w:val="24"/>
+          <w:szCs w:val="24"/>
+        </w:rPr>
+        <w:t>Abu Jubayer</w:t>
       </w:r>
     </w:p>
     <w:p>
       <w:pPr>
         <w:spacing w:after="0"/>
-        <w:jc w:val="both"/>
-        <w:rPr>
-          <w:rFonts w:ascii="Times New Roman" w:hAnsi="Times New Roman" w:cs="Times New Roman"/>
+        <w:rPr>
+          <w:rFonts w:ascii="Times New Roman" w:hAnsi="Times New Roman" w:cs="Times New Roman"/>
+          <w:b/>
           <w:sz w:val="24"/>
           <w:szCs w:val="24"/>
         </w:rPr>
@@ -724,44 +592,17 @@
     <w:p>
       <w:pPr>
         <w:spacing w:after="0"/>
-        <w:jc w:val="both"/>
-        <w:rPr>
-          <w:rFonts w:ascii="Times New Roman" w:hAnsi="Times New Roman" w:cs="Times New Roman"/>
-          <w:sz w:val="24"/>
-          <w:szCs w:val="24"/>
-        </w:rPr>
-      </w:pPr>
-      <w:r>
-        <w:rPr>
-          <w:rFonts w:ascii="Times New Roman" w:hAnsi="Times New Roman" w:cs="Times New Roman"/>
-          <w:sz w:val="24"/>
-          <w:szCs w:val="24"/>
-        </w:rPr>
-        <w:t xml:space="preserve">A proposal is attached herewith for your ready reference. Please accept our </w:t>
-      </w:r>
-      <w:proofErr w:type="spellStart"/>
-      <w:r>
-        <w:rPr>
-          <w:rFonts w:ascii="Times New Roman" w:hAnsi="Times New Roman" w:cs="Times New Roman"/>
-          <w:sz w:val="24"/>
-          <w:szCs w:val="24"/>
-        </w:rPr>
-        <w:t>EoI</w:t>
-      </w:r>
-      <w:proofErr w:type="spellEnd"/>
-      <w:r>
-        <w:rPr>
-          <w:rFonts w:ascii="Times New Roman" w:hAnsi="Times New Roman" w:cs="Times New Roman"/>
-          <w:sz w:val="24"/>
-          <w:szCs w:val="24"/>
-        </w:rPr>
-        <w:t xml:space="preserve"> and if you agree we can work together in short future. Thanks in advance for your cooperation. </w:t>
-      </w:r>
+        <w:rPr>
+          <w:rFonts w:ascii="Times New Roman" w:hAnsi="Times New Roman" w:cs="Times New Roman"/>
+          <w:b/>
+          <w:sz w:val="24"/>
+          <w:szCs w:val="24"/>
+        </w:rPr>
+      </w:pPr>
     </w:p>
     <w:p>
       <w:pPr>
         <w:spacing w:after="0"/>
-        <w:jc w:val="both"/>
         <w:rPr>
           <w:rFonts w:ascii="Times New Roman" w:hAnsi="Times New Roman" w:cs="Times New Roman"/>
           <w:b/>
@@ -769,198 +610,391 @@
           <w:szCs w:val="24"/>
         </w:rPr>
       </w:pPr>
-    </w:p>
-    <w:p>
-      <w:pPr>
-        <w:spacing w:after="0"/>
-        <w:jc w:val="both"/>
+      <w:r>
         <w:rPr>
           <w:rFonts w:ascii="Times New Roman" w:hAnsi="Times New Roman" w:cs="Times New Roman"/>
           <w:b/>
-          <w:sz w:val="24"/>
-          <w:szCs w:val="24"/>
-        </w:rPr>
-      </w:pPr>
-      <w:r>
-        <w:rPr>
-          <w:rFonts w:ascii="Times New Roman" w:hAnsi="Times New Roman" w:cs="Times New Roman"/>
-          <w:b/>
-          <w:sz w:val="24"/>
-          <w:szCs w:val="24"/>
-        </w:rPr>
-        <w:t>Sincerely Yours</w:t>
-      </w:r>
-    </w:p>
-    <w:p>
-      <w:pPr>
-        <w:spacing w:after="0"/>
-        <w:rPr>
-          <w:rFonts w:ascii="Times New Roman" w:hAnsi="Times New Roman" w:cs="Times New Roman"/>
-          <w:b/>
-          <w:sz w:val="24"/>
-          <w:szCs w:val="24"/>
-        </w:rPr>
-      </w:pPr>
-      <w:r>
-        <w:rPr>
-          <w:rFonts w:ascii="Times New Roman" w:hAnsi="Times New Roman" w:cs="Times New Roman"/>
-          <w:b/>
-          <w:sz w:val="24"/>
-          <w:szCs w:val="24"/>
-        </w:rPr>
-        <w:t>Abu Jubayer</w:t>
-      </w:r>
-    </w:p>
-    <w:p>
-      <w:pPr>
-        <w:spacing w:after="0"/>
-        <w:rPr>
-          <w:rFonts w:ascii="Times New Roman" w:hAnsi="Times New Roman" w:cs="Times New Roman"/>
-          <w:sz w:val="24"/>
-          <w:szCs w:val="24"/>
-        </w:rPr>
-      </w:pPr>
-      <w:r>
-        <w:rPr>
-          <w:rFonts w:ascii="Times New Roman" w:hAnsi="Times New Roman" w:cs="Times New Roman"/>
-          <w:sz w:val="24"/>
-          <w:szCs w:val="24"/>
-        </w:rPr>
-        <w:t>Managing Director</w:t>
-      </w:r>
-    </w:p>
-    <w:p>
-      <w:pPr>
-        <w:spacing w:after="0"/>
-        <w:rPr>
-          <w:rFonts w:ascii="Times New Roman" w:hAnsi="Times New Roman" w:cs="Times New Roman"/>
-          <w:sz w:val="24"/>
-          <w:szCs w:val="24"/>
-        </w:rPr>
-      </w:pPr>
-      <w:r>
-        <w:rPr>
-          <w:rFonts w:ascii="Times New Roman" w:hAnsi="Times New Roman" w:cs="Times New Roman"/>
-          <w:sz w:val="24"/>
-          <w:szCs w:val="24"/>
-        </w:rPr>
-        <w:t>Sustainable Research and Consultancy Ltd. (SRCL)</w:t>
-      </w:r>
-    </w:p>
-    <w:p>
-      <w:pPr>
-        <w:spacing w:after="0"/>
-        <w:rPr>
-          <w:rFonts w:ascii="Times New Roman" w:hAnsi="Times New Roman" w:cs="Times New Roman"/>
-          <w:sz w:val="24"/>
-          <w:szCs w:val="24"/>
-        </w:rPr>
-      </w:pPr>
-      <w:r>
-        <w:rPr>
-          <w:rFonts w:ascii="Times New Roman" w:hAnsi="Times New Roman" w:cs="Times New Roman"/>
-          <w:sz w:val="24"/>
-          <w:szCs w:val="24"/>
-        </w:rPr>
-        <w:t>28, Kawran Bazar, Dhaka-1215.</w:t>
-      </w:r>
-    </w:p>
-    <w:p>
-      <w:pPr>
-        <w:spacing w:after="0"/>
-        <w:rPr>
-          <w:rFonts w:ascii="Times New Roman" w:hAnsi="Times New Roman" w:cs="Times New Roman"/>
-          <w:sz w:val="24"/>
-          <w:szCs w:val="24"/>
-        </w:rPr>
-      </w:pPr>
-      <w:r>
-        <w:rPr>
-          <w:rFonts w:ascii="Times New Roman" w:hAnsi="Times New Roman" w:cs="Times New Roman"/>
-          <w:sz w:val="24"/>
-          <w:szCs w:val="24"/>
-        </w:rPr>
-        <w:t>M: +88 01711 459 532</w:t>
-      </w:r>
-    </w:p>
-    <w:p>
-      <w:pPr>
-        <w:spacing w:after="0"/>
-        <w:rPr>
-          <w:rFonts w:ascii="Times New Roman" w:hAnsi="Times New Roman" w:cs="Times New Roman"/>
-          <w:sz w:val="24"/>
-          <w:szCs w:val="24"/>
-        </w:rPr>
-      </w:pPr>
-      <w:r>
-        <w:rPr>
-          <w:rFonts w:ascii="Times New Roman" w:hAnsi="Times New Roman" w:cs="Times New Roman"/>
-          <w:sz w:val="24"/>
-          <w:szCs w:val="24"/>
-        </w:rPr>
-        <w:t xml:space="preserve">E: </w:t>
-      </w:r>
-      <w:hyperlink r:id="rId6" w:history="1">
-        <w:r>
-          <w:rPr>
-            <w:rStyle w:val="Hyperlink"/>
-            <w:rFonts w:ascii="Times New Roman" w:hAnsi="Times New Roman" w:cs="Times New Roman"/>
-            <w:sz w:val="24"/>
-            <w:szCs w:val="24"/>
-          </w:rPr>
-          <w:t>jubayer.buet.bd@gmail.com</w:t>
-        </w:r>
-      </w:hyperlink>
-      <w:r>
-        <w:rPr>
-          <w:rFonts w:ascii="Times New Roman" w:hAnsi="Times New Roman" w:cs="Times New Roman"/>
-          <w:sz w:val="24"/>
-          <w:szCs w:val="24"/>
-        </w:rPr>
-        <w:t xml:space="preserve"> </w:t>
-      </w:r>
-    </w:p>
-    <w:p>
-      <w:pPr>
-        <w:spacing w:after="0"/>
-        <w:rPr>
-          <w:rFonts w:ascii="Times New Roman" w:hAnsi="Times New Roman" w:cs="Times New Roman"/>
-          <w:sz w:val="24"/>
-          <w:szCs w:val="24"/>
-        </w:rPr>
-      </w:pPr>
-      <w:r>
-        <w:rPr>
-          <w:rFonts w:ascii="Times New Roman" w:hAnsi="Times New Roman" w:cs="Times New Roman"/>
-          <w:sz w:val="24"/>
-          <w:szCs w:val="24"/>
-        </w:rPr>
-        <w:t xml:space="preserve">W: </w:t>
-      </w:r>
-      <w:hyperlink r:id="rId7" w:history="1">
-        <w:r>
-          <w:rPr>
-            <w:rStyle w:val="Hyperlink"/>
-            <w:rFonts w:ascii="Times New Roman" w:hAnsi="Times New Roman" w:cs="Times New Roman"/>
-            <w:sz w:val="24"/>
-            <w:szCs w:val="24"/>
-          </w:rPr>
-          <w:t>www.srclgroup.com</w:t>
-        </w:r>
-      </w:hyperlink>
-      <w:r>
-        <w:rPr>
-          <w:rFonts w:ascii="Times New Roman" w:hAnsi="Times New Roman" w:cs="Times New Roman"/>
-          <w:sz w:val="24"/>
-          <w:szCs w:val="24"/>
-        </w:rPr>
-        <w:t xml:space="preserve"> </w:t>
+          <w:noProof/>
+          <w:sz w:val="24"/>
+          <w:szCs w:val="24"/>
+        </w:rPr>
+        <mc:AlternateContent>
+          <mc:Choice Requires="wps">
+            <w:drawing>
+              <wp:anchor distT="0" distB="0" distL="114300" distR="114300" simplePos="0" relativeHeight="251665408" behindDoc="0" locked="0" layoutInCell="1" allowOverlap="1" wp14:anchorId="1A207704" wp14:editId="24799784">
+                <wp:simplePos x="0" y="0"/>
+                <wp:positionH relativeFrom="margin">
+                  <wp:posOffset>-87464</wp:posOffset>
+                </wp:positionH>
+                <wp:positionV relativeFrom="paragraph">
+                  <wp:posOffset>923897</wp:posOffset>
+                </wp:positionV>
+                <wp:extent cx="3429000" cy="1182757"/>
+                <wp:effectExtent l="0" t="0" r="19050" b="17780"/>
+                <wp:wrapNone/>
+                <wp:docPr id="6" name="Rectangle 6"/>
+                <wp:cNvGraphicFramePr/>
+                <a:graphic xmlns:a="http://schemas.openxmlformats.org/drawingml/2006/main">
+                  <a:graphicData uri="http://schemas.microsoft.com/office/word/2010/wordprocessingShape">
+                    <wps:wsp>
+                      <wps:cNvSpPr/>
+                      <wps:spPr>
+                        <a:xfrm>
+                          <a:off x="0" y="0"/>
+                          <a:ext cx="3429000" cy="1182757"/>
+                        </a:xfrm>
+                        <a:prstGeom prst="rect">
+                          <a:avLst/>
+                        </a:prstGeom>
+                        <a:ln>
+                          <a:solidFill>
+                            <a:schemeClr val="bg1"/>
+                          </a:solidFill>
+                        </a:ln>
+                      </wps:spPr>
+                      <wps:style>
+                        <a:lnRef idx="2">
+                          <a:schemeClr val="accent6"/>
+                        </a:lnRef>
+                        <a:fillRef idx="1">
+                          <a:schemeClr val="lt1"/>
+                        </a:fillRef>
+                        <a:effectRef idx="0">
+                          <a:schemeClr val="accent6"/>
+                        </a:effectRef>
+                        <a:fontRef idx="minor">
+                          <a:schemeClr val="dk1"/>
+                        </a:fontRef>
+                      </wps:style>
+                      <wps:txbx>
+                        <w:txbxContent>
+                          <w:p>
+                            <w:pPr>
+                              <w:spacing w:after="0" w:line="240" w:lineRule="auto"/>
+                              <w:rPr>
+                                <w:rFonts w:ascii="Times New Roman" w:hAnsi="Times New Roman" w:cs="Times New Roman"/>
+                                <w:sz w:val="24"/>
+                                <w:szCs w:val="24"/>
+                              </w:rPr>
+                            </w:pPr>
+                            <w:r>
+                              <w:rPr>
+                                <w:rFonts w:ascii="Times New Roman" w:hAnsi="Times New Roman" w:cs="Times New Roman"/>
+                                <w:sz w:val="24"/>
+                                <w:szCs w:val="24"/>
+                              </w:rPr>
+                              <w:t>Managing Director</w:t>
+                            </w:r>
+                          </w:p>
+                          <w:p>
+                            <w:pPr>
+                              <w:spacing w:after="0" w:line="240" w:lineRule="auto"/>
+                              <w:rPr>
+                                <w:rFonts w:ascii="Times New Roman" w:hAnsi="Times New Roman" w:cs="Times New Roman"/>
+                                <w:sz w:val="24"/>
+                                <w:szCs w:val="24"/>
+                              </w:rPr>
+                            </w:pPr>
+                            <w:r>
+                              <w:rPr>
+                                <w:rFonts w:ascii="Times New Roman" w:hAnsi="Times New Roman" w:cs="Times New Roman"/>
+                                <w:sz w:val="24"/>
+                                <w:szCs w:val="24"/>
+                              </w:rPr>
+                              <w:t>Sustainable Research and Consultancy Ltd. (SRCL)</w:t>
+                            </w:r>
+                          </w:p>
+                          <w:p>
+                            <w:pPr>
+                              <w:spacing w:after="0" w:line="240" w:lineRule="auto"/>
+                              <w:rPr>
+                                <w:rFonts w:ascii="Times New Roman" w:hAnsi="Times New Roman" w:cs="Times New Roman"/>
+                                <w:sz w:val="24"/>
+                                <w:szCs w:val="24"/>
+                              </w:rPr>
+                            </w:pPr>
+                            <w:proofErr w:type="spellStart"/>
+                            <w:r>
+                              <w:rPr>
+                                <w:rFonts w:ascii="Times New Roman" w:hAnsi="Times New Roman" w:cs="Times New Roman"/>
+                                <w:sz w:val="24"/>
+                                <w:szCs w:val="24"/>
+                              </w:rPr>
+                              <w:t>Taz</w:t>
+                            </w:r>
+                            <w:proofErr w:type="spellEnd"/>
+                            <w:r>
+                              <w:rPr>
+                                <w:rFonts w:ascii="Times New Roman" w:hAnsi="Times New Roman" w:cs="Times New Roman"/>
+                                <w:sz w:val="24"/>
+                                <w:szCs w:val="24"/>
+                              </w:rPr>
+                              <w:t xml:space="preserve"> Mansion, 28, Kawran Bazar, Dhaka-1215.</w:t>
+                            </w:r>
+                          </w:p>
+                          <w:p>
+                            <w:pPr>
+                              <w:spacing w:after="0" w:line="240" w:lineRule="auto"/>
+                              <w:rPr>
+                                <w:rFonts w:ascii="Times New Roman" w:hAnsi="Times New Roman" w:cs="Times New Roman"/>
+                                <w:sz w:val="24"/>
+                                <w:szCs w:val="24"/>
+                              </w:rPr>
+                            </w:pPr>
+                            <w:r>
+                              <w:rPr>
+                                <w:rFonts w:ascii="Times New Roman" w:hAnsi="Times New Roman" w:cs="Times New Roman"/>
+                                <w:sz w:val="24"/>
+                                <w:szCs w:val="24"/>
+                              </w:rPr>
+                              <w:t>M: +880 1711 459 532</w:t>
+                            </w:r>
+                          </w:p>
+                          <w:p>
+                            <w:pPr>
+                              <w:spacing w:after="0" w:line="240" w:lineRule="auto"/>
+                              <w:rPr>
+                                <w:rFonts w:ascii="Times New Roman" w:hAnsi="Times New Roman" w:cs="Times New Roman"/>
+                                <w:sz w:val="24"/>
+                                <w:szCs w:val="24"/>
+                              </w:rPr>
+                            </w:pPr>
+                            <w:r>
+                              <w:rPr>
+                                <w:rFonts w:ascii="Times New Roman" w:hAnsi="Times New Roman" w:cs="Times New Roman"/>
+                                <w:sz w:val="24"/>
+                                <w:szCs w:val="24"/>
+                              </w:rPr>
+                              <w:t xml:space="preserve">E: </w:t>
+                            </w:r>
+                            <w:hyperlink r:id="rId7" w:history="1">
+                              <w:r>
+                                <w:rPr>
+                                  <w:rStyle w:val="Hyperlink"/>
+                                  <w:rFonts w:ascii="Times New Roman" w:hAnsi="Times New Roman" w:cs="Times New Roman"/>
+                                  <w:color w:val="auto"/>
+                                  <w:sz w:val="24"/>
+                                  <w:szCs w:val="24"/>
+                                  <w:u w:val="none"/>
+                                </w:rPr>
+                                <w:t>jubayer.buet.bd@gmail.com</w:t>
+                              </w:r>
+                            </w:hyperlink>
+                            <w:r>
+                              <w:rPr>
+                                <w:rFonts w:ascii="Times New Roman" w:hAnsi="Times New Roman" w:cs="Times New Roman"/>
+                                <w:sz w:val="24"/>
+                                <w:szCs w:val="24"/>
+                              </w:rPr>
+                              <w:t xml:space="preserve"> </w:t>
+                            </w:r>
+                          </w:p>
+                          <w:p>
+                            <w:r>
+                              <w:rPr>
+                                <w:rFonts w:ascii="Times New Roman" w:hAnsi="Times New Roman" w:cs="Times New Roman"/>
+                                <w:sz w:val="24"/>
+                                <w:szCs w:val="24"/>
+                              </w:rPr>
+                              <w:t xml:space="preserve">W: </w:t>
+                            </w:r>
+                            <w:hyperlink r:id="rId8" w:history="1">
+                              <w:r>
+                                <w:rPr>
+                                  <w:rStyle w:val="Hyperlink"/>
+                                  <w:rFonts w:ascii="Times New Roman" w:hAnsi="Times New Roman" w:cs="Times New Roman"/>
+                                  <w:color w:val="auto"/>
+                                  <w:sz w:val="24"/>
+                                  <w:szCs w:val="24"/>
+                                  <w:u w:val="none"/>
+                                </w:rPr>
+                                <w:t>www.srclgroup.com</w:t>
+                              </w:r>
+                            </w:hyperlink>
+                          </w:p>
+                        </w:txbxContent>
+                      </wps:txbx>
+                      <wps:bodyPr rot="0" spcFirstLastPara="0" vertOverflow="overflow" horzOverflow="overflow" vert="horz" wrap="square" lIns="91440" tIns="45720" rIns="91440" bIns="45720" numCol="1" spcCol="0" rtlCol="0" fromWordArt="0" anchor="ctr" anchorCtr="0" forceAA="0" compatLnSpc="1">
+                        <a:prstTxWarp prst="textNoShape">
+                          <a:avLst/>
+                        </a:prstTxWarp>
+                        <a:noAutofit/>
+                      </wps:bodyPr>
+                    </wps:wsp>
+                  </a:graphicData>
+                </a:graphic>
+                <wp14:sizeRelH relativeFrom="margin">
+                  <wp14:pctWidth>0</wp14:pctWidth>
+                </wp14:sizeRelH>
+                <wp14:sizeRelV relativeFrom="margin">
+                  <wp14:pctHeight>0</wp14:pctHeight>
+                </wp14:sizeRelV>
+              </wp:anchor>
+            </w:drawing>
+          </mc:Choice>
+          <mc:Fallback>
+            <w:pict>
+              <v:rect w14:anchorId="1A207704" id="Rectangle 6" o:spid="_x0000_s1026" style="position:absolute;margin-left:-6.9pt;margin-top:72.75pt;width:270pt;height:93.15pt;z-index:251665408;visibility:visible;mso-wrap-style:square;mso-width-percent:0;mso-height-percent:0;mso-wrap-distance-left:9pt;mso-wrap-distance-top:0;mso-wrap-distance-right:9pt;mso-wrap-distance-bottom:0;mso-position-horizontal:absolute;mso-position-horizontal-relative:margin;mso-position-vertical:absolute;mso-position-vertical-relative:text;mso-width-percent:0;mso-height-percent:0;mso-width-relative:margin;mso-height-relative:margin;v-text-anchor:middle" o:gfxdata="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" fillcolor="white [3201]" strokecolor="white [3212]" strokeweight="1pt">
+                <v:textbox>
+                  <w:txbxContent>
+                    <w:p>
+                      <w:pPr>
+                        <w:spacing w:after="0" w:line="240" w:lineRule="auto"/>
+                        <w:rPr>
+                          <w:rFonts w:ascii="Times New Roman" w:hAnsi="Times New Roman" w:cs="Times New Roman"/>
+                          <w:sz w:val="24"/>
+                          <w:szCs w:val="24"/>
+                        </w:rPr>
+                      </w:pPr>
+                      <w:r>
+                        <w:rPr>
+                          <w:rFonts w:ascii="Times New Roman" w:hAnsi="Times New Roman" w:cs="Times New Roman"/>
+                          <w:sz w:val="24"/>
+                          <w:szCs w:val="24"/>
+                        </w:rPr>
+                        <w:t>Managing Director</w:t>
+                      </w:r>
+                    </w:p>
+                    <w:p>
+                      <w:pPr>
+                        <w:spacing w:after="0" w:line="240" w:lineRule="auto"/>
+                        <w:rPr>
+                          <w:rFonts w:ascii="Times New Roman" w:hAnsi="Times New Roman" w:cs="Times New Roman"/>
+                          <w:sz w:val="24"/>
+                          <w:szCs w:val="24"/>
+                        </w:rPr>
+                      </w:pPr>
+                      <w:r>
+                        <w:rPr>
+                          <w:rFonts w:ascii="Times New Roman" w:hAnsi="Times New Roman" w:cs="Times New Roman"/>
+                          <w:sz w:val="24"/>
+                          <w:szCs w:val="24"/>
+                        </w:rPr>
+                        <w:t>Sustainable Research and Consultancy Ltd. (SRCL)</w:t>
+                      </w:r>
+                    </w:p>
+                    <w:p>
+                      <w:pPr>
+                        <w:spacing w:after="0" w:line="240" w:lineRule="auto"/>
+                        <w:rPr>
+                          <w:rFonts w:ascii="Times New Roman" w:hAnsi="Times New Roman" w:cs="Times New Roman"/>
+                          <w:sz w:val="24"/>
+                          <w:szCs w:val="24"/>
+                        </w:rPr>
+                      </w:pPr>
+                      <w:proofErr w:type="spellStart"/>
+                      <w:r>
+                        <w:rPr>
+                          <w:rFonts w:ascii="Times New Roman" w:hAnsi="Times New Roman" w:cs="Times New Roman"/>
+                          <w:sz w:val="24"/>
+                          <w:szCs w:val="24"/>
+                        </w:rPr>
+                        <w:t>Taz</w:t>
+                      </w:r>
+                      <w:proofErr w:type="spellEnd"/>
+                      <w:r>
+                        <w:rPr>
+                          <w:rFonts w:ascii="Times New Roman" w:hAnsi="Times New Roman" w:cs="Times New Roman"/>
+                          <w:sz w:val="24"/>
+                          <w:szCs w:val="24"/>
+                        </w:rPr>
+                        <w:t xml:space="preserve"> Mansion, 28, Kawran Bazar, Dhaka-1215.</w:t>
+                      </w:r>
+                    </w:p>
+                    <w:p>
+                      <w:pPr>
+                        <w:spacing w:after="0" w:line="240" w:lineRule="auto"/>
+                        <w:rPr>
+                          <w:rFonts w:ascii="Times New Roman" w:hAnsi="Times New Roman" w:cs="Times New Roman"/>
+                          <w:sz w:val="24"/>
+                          <w:szCs w:val="24"/>
+                        </w:rPr>
+                      </w:pPr>
+                      <w:r>
+                        <w:rPr>
+                          <w:rFonts w:ascii="Times New Roman" w:hAnsi="Times New Roman" w:cs="Times New Roman"/>
+                          <w:sz w:val="24"/>
+                          <w:szCs w:val="24"/>
+                        </w:rPr>
+                        <w:t>M: +880 1711 459 532</w:t>
+                      </w:r>
+                    </w:p>
+                    <w:p>
+                      <w:pPr>
+                        <w:spacing w:after="0" w:line="240" w:lineRule="auto"/>
+                        <w:rPr>
+                          <w:rFonts w:ascii="Times New Roman" w:hAnsi="Times New Roman" w:cs="Times New Roman"/>
+                          <w:sz w:val="24"/>
+                          <w:szCs w:val="24"/>
+                        </w:rPr>
+                      </w:pPr>
+                      <w:r>
+                        <w:rPr>
+                          <w:rFonts w:ascii="Times New Roman" w:hAnsi="Times New Roman" w:cs="Times New Roman"/>
+                          <w:sz w:val="24"/>
+                          <w:szCs w:val="24"/>
+                        </w:rPr>
+                        <w:t xml:space="preserve">E: </w:t>
+                      </w:r>
+                      <w:hyperlink r:id="rId9" w:history="1">
+                        <w:r>
+                          <w:rPr>
+                            <w:rStyle w:val="Hyperlink"/>
+                            <w:rFonts w:ascii="Times New Roman" w:hAnsi="Times New Roman" w:cs="Times New Roman"/>
+                            <w:color w:val="auto"/>
+                            <w:sz w:val="24"/>
+                            <w:szCs w:val="24"/>
+                            <w:u w:val="none"/>
+                          </w:rPr>
+                          <w:t>jubayer.buet.bd@gmail.com</w:t>
+                        </w:r>
+                      </w:hyperlink>
+                      <w:r>
+                        <w:rPr>
+                          <w:rFonts w:ascii="Times New Roman" w:hAnsi="Times New Roman" w:cs="Times New Roman"/>
+                          <w:sz w:val="24"/>
+                          <w:szCs w:val="24"/>
+                        </w:rPr>
+                        <w:t xml:space="preserve"> </w:t>
+                      </w:r>
+                    </w:p>
+                    <w:p>
+                      <w:r>
+                        <w:rPr>
+                          <w:rFonts w:ascii="Times New Roman" w:hAnsi="Times New Roman" w:cs="Times New Roman"/>
+                          <w:sz w:val="24"/>
+                          <w:szCs w:val="24"/>
+                        </w:rPr>
+                        <w:t xml:space="preserve">W: </w:t>
+                      </w:r>
+                      <w:hyperlink r:id="rId10" w:history="1">
+                        <w:r>
+                          <w:rPr>
+                            <w:rStyle w:val="Hyperlink"/>
+                            <w:rFonts w:ascii="Times New Roman" w:hAnsi="Times New Roman" w:cs="Times New Roman"/>
+                            <w:color w:val="auto"/>
+                            <w:sz w:val="24"/>
+                            <w:szCs w:val="24"/>
+                            <w:u w:val="none"/>
+                          </w:rPr>
+                          <w:t>www.srclgroup.com</w:t>
+                        </w:r>
+                      </w:hyperlink>
+                    </w:p>
+                  </w:txbxContent>
+                </v:textbox>
+                <w10:wrap anchorx="margin"/>
+              </v:rect>
+            </w:pict>
+          </mc:Fallback>
+        </mc:AlternateContent>
       </w:r>
     </w:p>
     <w:sectPr>
-      <w:headerReference w:type="default" r:id="rId8"/>
-      <w:pgSz w:w="12240" w:h="15840"/>
-      <w:pgMar w:top="1440" w:right="1440" w:bottom="1440" w:left="1440" w:header="720" w:footer="720" w:gutter="0"/>
+      <w:headerReference w:type="default" r:id="rId11"/>
+      <w:footerReference w:type="default" r:id="rId12"/>
+      <w:pgSz w:w="11906" w:h="16838" w:code="9"/>
+      <w:pgMar w:top="1440" w:right="1440" w:bottom="1440" w:left="1440" w:header="0" w:footer="0" w:gutter="0"/>
       <w:cols w:space="720"/>
       <w:docGrid w:linePitch="360"/>
     </w:sectPr>
@@ -993,6 +1027,668 @@
 </w:endnotes>
 </file>
 
+<file path=word/footer1.xml><?xml version="1.0" encoding="utf-8"?>
+<w:ftr xmlns:wpc="http://schemas.microsoft.com/office/word/2010/wordprocessingCanvas" xmlns:cx="http://schemas.microsoft.com/office/drawing/2014/chartex" xmlns:cx1="http://schemas.microsoft.com/office/drawing/2015/9/8/chartex" xmlns:cx2="http://schemas.microsoft.com/office/drawing/2015/10/21/chartex" xmlns:cx3="http://schemas.microsoft.com/office/drawing/2016/5/9/chartex" xmlns:cx4="http://schemas.microsoft.com/office/drawing/2016/5/10/chartex" xmlns:cx5="http://schemas.microsoft.com/office/drawing/2016/5/11/chartex" xmlns:cx6="http://schemas.microsoft.com/office/drawing/2016/5/12/chartex" xmlns:cx7="http://schemas.microsoft.com/office/drawing/2016/5/13/chartex" xmlns:cx8="http://schemas.microsoft.com/office/drawing/2016/5/14/chartex" xmlns:mc="http://schemas.openxmlformats.org/markup-compatibility/2006" xmlns:aink="http://schemas.microsoft.com/office/drawing/2016/ink" xmlns:am3d="http://schemas.microsoft.com/office/drawing/2017/model3d" xmlns:o="urn:schemas-microsoft-com:office:office" xmlns:r="http://schemas.openxmlformats.org/officeDocument/2006/relationships" xmlns:m="http://schemas.openxmlformats.org/officeDocument/2006/math" xmlns:v="urn:schemas-microsoft-com:vml" xmlns:wp14="http://schemas.microsoft.com/office/word/2010/wordprocessingDrawing" xmlns:wp="http://schemas.openxmlformats.org/drawingml/2006/wordprocessingDrawing" xmlns:w10="urn:schemas-microsoft-com:office:word" xmlns:w="http://schemas.openxmlformats.org/wordprocessingml/2006/main" xmlns:w14="http://schemas.microsoft.com/office/word/2010/wordml" xmlns:w15="http://schemas.microsoft.com/office/word/2012/wordml" xmlns:w16cex="http://schemas.microsoft.com/office/word/2018/wordml/cex" xmlns:w16cid="http://schemas.microsoft.com/office/word/2016/wordml/cid" xmlns:w16="http://schemas.microsoft.com/office/word/2018/wordml" xmlns:w16se="http://schemas.microsoft.com/office/word/2015/wordml/symex" xmlns:wpg="http://schemas.microsoft.com/office/word/2010/wordprocessingGroup" xmlns:wpi="http://schemas.microsoft.com/office/word/2010/wordprocessingInk" xmlns:wne="http://schemas.microsoft.com/office/word/2006/wordml" xmlns:wps="http://schemas.microsoft.com/office/word/2010/wordprocessingShape" mc:Ignorable="w14 w15 w16se w16cid w16 w16cex wp14">
+  <w:p>
+    <w:pPr>
+      <w:pStyle w:val="Footer"/>
+    </w:pPr>
+    <w:r>
+      <w:rPr>
+        <w:rFonts w:ascii="Times New Roman" w:hAnsi="Times New Roman" w:cs="Times New Roman"/>
+        <w:noProof/>
+        <w:sz w:val="24"/>
+      </w:rPr>
+      <mc:AlternateContent>
+        <mc:Choice Requires="wps">
+          <w:drawing>
+            <wp:anchor distT="0" distB="0" distL="114300" distR="114300" simplePos="0" relativeHeight="251666432" behindDoc="0" locked="0" layoutInCell="1" allowOverlap="1" wp14:anchorId="5DE217F0" wp14:editId="42743E6F">
+              <wp:simplePos x="0" y="0"/>
+              <wp:positionH relativeFrom="margin">
+                <wp:posOffset>2352675</wp:posOffset>
+              </wp:positionH>
+              <wp:positionV relativeFrom="page">
+                <wp:posOffset>9953625</wp:posOffset>
+              </wp:positionV>
+              <wp:extent cx="1212215" cy="422275"/>
+              <wp:effectExtent l="0" t="0" r="26035" b="15875"/>
+              <wp:wrapNone/>
+              <wp:docPr id="3" name="Rectangle 3"/>
+              <wp:cNvGraphicFramePr/>
+              <a:graphic xmlns:a="http://schemas.openxmlformats.org/drawingml/2006/main">
+                <a:graphicData uri="http://schemas.microsoft.com/office/word/2010/wordprocessingShape">
+                  <wps:wsp>
+                    <wps:cNvSpPr/>
+                    <wps:spPr>
+                      <a:xfrm>
+                        <a:off x="0" y="0"/>
+                        <a:ext cx="1212215" cy="422275"/>
+                      </a:xfrm>
+                      <a:prstGeom prst="rect">
+                        <a:avLst/>
+                      </a:prstGeom>
+                      <a:ln>
+                        <a:solidFill>
+                          <a:schemeClr val="bg1"/>
+                        </a:solidFill>
+                      </a:ln>
+                    </wps:spPr>
+                    <wps:style>
+                      <a:lnRef idx="2">
+                        <a:schemeClr val="accent6"/>
+                      </a:lnRef>
+                      <a:fillRef idx="1">
+                        <a:schemeClr val="lt1"/>
+                      </a:fillRef>
+                      <a:effectRef idx="0">
+                        <a:schemeClr val="accent6"/>
+                      </a:effectRef>
+                      <a:fontRef idx="minor">
+                        <a:schemeClr val="dk1"/>
+                      </a:fontRef>
+                    </wps:style>
+                    <wps:txbx>
+                      <w:txbxContent>
+                        <w:p>
+                          <w:pPr>
+                            <w:pStyle w:val="Footer"/>
+                            <w:jc w:val="center"/>
+                            <w:rPr>
+                              <w:rFonts w:ascii="Times New Roman" w:hAnsi="Times New Roman" w:cs="Times New Roman"/>
+                              <w:sz w:val="20"/>
+                              <w:szCs w:val="20"/>
+                            </w:rPr>
+                          </w:pPr>
+                          <w:hyperlink r:id="rId1" w:history="1">
+                            <w:r>
+                              <w:rPr>
+                                <w:rStyle w:val="Hyperlink"/>
+                                <w:rFonts w:ascii="Times New Roman" w:hAnsi="Times New Roman" w:cs="Times New Roman"/>
+                                <w:color w:val="auto"/>
+                                <w:sz w:val="20"/>
+                                <w:szCs w:val="20"/>
+                                <w:u w:val="none"/>
+                              </w:rPr>
+                              <w:t>www.srclbd.com</w:t>
+                            </w:r>
+                          </w:hyperlink>
+                        </w:p>
+                        <w:p>
+                          <w:pPr>
+                            <w:jc w:val="center"/>
+                          </w:pPr>
+                          <w:r>
+                            <w:rPr>
+                              <w:rFonts w:ascii="Times New Roman" w:hAnsi="Times New Roman" w:cs="Times New Roman"/>
+                              <w:sz w:val="20"/>
+                              <w:szCs w:val="20"/>
+                            </w:rPr>
+                            <w:t>www.socheton.com</w:t>
+                          </w:r>
+                        </w:p>
+                      </w:txbxContent>
+                    </wps:txbx>
+                    <wps:bodyPr rot="0" spcFirstLastPara="0" vertOverflow="overflow" horzOverflow="overflow" vert="horz" wrap="square" lIns="91440" tIns="45720" rIns="91440" bIns="45720" numCol="1" spcCol="0" rtlCol="0" fromWordArt="0" anchor="ctr" anchorCtr="0" forceAA="0" compatLnSpc="1">
+                      <a:prstTxWarp prst="textNoShape">
+                        <a:avLst/>
+                      </a:prstTxWarp>
+                      <a:noAutofit/>
+                    </wps:bodyPr>
+                  </wps:wsp>
+                </a:graphicData>
+              </a:graphic>
+              <wp14:sizeRelH relativeFrom="margin">
+                <wp14:pctWidth>0</wp14:pctWidth>
+              </wp14:sizeRelH>
+              <wp14:sizeRelV relativeFrom="margin">
+                <wp14:pctHeight>0</wp14:pctHeight>
+              </wp14:sizeRelV>
+            </wp:anchor>
+          </w:drawing>
+        </mc:Choice>
+        <mc:Fallback>
+          <w:pict>
+            <v:rect w14:anchorId="5DE217F0" id="Rectangle 3" o:spid="_x0000_s1028" style="position:absolute;margin-left:185.25pt;margin-top:783.75pt;width:95.45pt;height:33.25pt;z-index:251666432;visibility:visible;mso-wrap-style:square;mso-width-percent:0;mso-height-percent:0;mso-wrap-distance-left:9pt;mso-wrap-distance-top:0;mso-wrap-distance-right:9pt;mso-wrap-distance-bottom:0;mso-position-horizontal:absolute;mso-position-horizontal-relative:margin;mso-position-vertical:absolute;mso-position-vertical-relative:page;mso-width-percent:0;mso-height-percent:0;mso-width-relative:margin;mso-height-relative:margin;v-text-anchor:middle" o:gfxdata="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" fillcolor="white [3201]" strokecolor="white [3212]" strokeweight="1pt">
+              <v:textbox>
+                <w:txbxContent>
+                  <w:p>
+                    <w:pPr>
+                      <w:pStyle w:val="Footer"/>
+                      <w:jc w:val="center"/>
+                      <w:rPr>
+                        <w:rFonts w:ascii="Times New Roman" w:hAnsi="Times New Roman" w:cs="Times New Roman"/>
+                        <w:sz w:val="20"/>
+                        <w:szCs w:val="20"/>
+                      </w:rPr>
+                    </w:pPr>
+                    <w:hyperlink r:id="rId2" w:history="1">
+                      <w:r>
+                        <w:rPr>
+                          <w:rStyle w:val="Hyperlink"/>
+                          <w:rFonts w:ascii="Times New Roman" w:hAnsi="Times New Roman" w:cs="Times New Roman"/>
+                          <w:color w:val="auto"/>
+                          <w:sz w:val="20"/>
+                          <w:szCs w:val="20"/>
+                          <w:u w:val="none"/>
+                        </w:rPr>
+                        <w:t>www.srclbd.com</w:t>
+                      </w:r>
+                    </w:hyperlink>
+                  </w:p>
+                  <w:p>
+                    <w:pPr>
+                      <w:jc w:val="center"/>
+                    </w:pPr>
+                    <w:r>
+                      <w:rPr>
+                        <w:rFonts w:ascii="Times New Roman" w:hAnsi="Times New Roman" w:cs="Times New Roman"/>
+                        <w:sz w:val="20"/>
+                        <w:szCs w:val="20"/>
+                      </w:rPr>
+                      <w:t>www.socheton.com</w:t>
+                    </w:r>
+                  </w:p>
+                </w:txbxContent>
+              </v:textbox>
+              <w10:wrap anchorx="margin" anchory="page"/>
+            </v:rect>
+          </w:pict>
+        </mc:Fallback>
+      </mc:AlternateContent>
+    </w:r>
+    <w:r>
+      <w:rPr>
+        <w:rFonts w:ascii="Times New Roman" w:hAnsi="Times New Roman" w:cs="Times New Roman"/>
+        <w:noProof/>
+        <w:sz w:val="24"/>
+      </w:rPr>
+      <mc:AlternateContent>
+        <mc:Choice Requires="wps">
+          <w:drawing>
+            <wp:anchor distT="0" distB="0" distL="114300" distR="114300" simplePos="0" relativeHeight="251668480" behindDoc="0" locked="0" layoutInCell="1" allowOverlap="1" wp14:anchorId="44B60EA8" wp14:editId="671D6ED7">
+              <wp:simplePos x="0" y="0"/>
+              <wp:positionH relativeFrom="page">
+                <wp:posOffset>5121910</wp:posOffset>
+              </wp:positionH>
+              <wp:positionV relativeFrom="page">
+                <wp:posOffset>9952990</wp:posOffset>
+              </wp:positionV>
+              <wp:extent cx="2414270" cy="422275"/>
+              <wp:effectExtent l="0" t="0" r="24130" b="15875"/>
+              <wp:wrapNone/>
+              <wp:docPr id="2" name="Rectangle 2"/>
+              <wp:cNvGraphicFramePr/>
+              <a:graphic xmlns:a="http://schemas.openxmlformats.org/drawingml/2006/main">
+                <a:graphicData uri="http://schemas.microsoft.com/office/word/2010/wordprocessingShape">
+                  <wps:wsp>
+                    <wps:cNvSpPr/>
+                    <wps:spPr>
+                      <a:xfrm>
+                        <a:off x="0" y="0"/>
+                        <a:ext cx="2414270" cy="422275"/>
+                      </a:xfrm>
+                      <a:prstGeom prst="rect">
+                        <a:avLst/>
+                      </a:prstGeom>
+                      <a:ln>
+                        <a:solidFill>
+                          <a:schemeClr val="bg1"/>
+                        </a:solidFill>
+                      </a:ln>
+                    </wps:spPr>
+                    <wps:style>
+                      <a:lnRef idx="2">
+                        <a:schemeClr val="accent6"/>
+                      </a:lnRef>
+                      <a:fillRef idx="1">
+                        <a:schemeClr val="lt1"/>
+                      </a:fillRef>
+                      <a:effectRef idx="0">
+                        <a:schemeClr val="accent6"/>
+                      </a:effectRef>
+                      <a:fontRef idx="minor">
+                        <a:schemeClr val="dk1"/>
+                      </a:fontRef>
+                    </wps:style>
+                    <wps:txbx>
+                      <w:txbxContent>
+                        <w:p>
+                          <w:pPr>
+                            <w:jc w:val="center"/>
+                          </w:pPr>
+                          <w:r>
+                            <w:rPr>
+                              <w:rFonts w:ascii="Times New Roman" w:hAnsi="Times New Roman" w:cs="Times New Roman"/>
+                              <w:sz w:val="20"/>
+                              <w:szCs w:val="20"/>
+                              <w:shd w:val="clear" w:color="auto" w:fill="FFFFFF"/>
+                            </w:rPr>
+                            <w:t xml:space="preserve">Cell # +88 01711 459 532 </w:t>
+                          </w:r>
+                          <w:r>
+                            <w:rPr>
+                              <w:rFonts w:ascii="Times New Roman" w:hAnsi="Times New Roman" w:cs="Times New Roman"/>
+                              <w:sz w:val="20"/>
+                              <w:szCs w:val="20"/>
+                            </w:rPr>
+                            <w:br/>
+                          </w:r>
+                          <w:r>
+                            <w:rPr>
+                              <w:rFonts w:ascii="Times New Roman" w:hAnsi="Times New Roman" w:cs="Times New Roman"/>
+                              <w:sz w:val="20"/>
+                              <w:szCs w:val="20"/>
+                              <w:shd w:val="clear" w:color="auto" w:fill="FFFFFF"/>
+                            </w:rPr>
+                            <w:t>Email #</w:t>
+                          </w:r>
+                          <w:r>
+                            <w:rPr>
+                              <w:rStyle w:val="apple-converted-space"/>
+                              <w:rFonts w:ascii="Times New Roman" w:hAnsi="Times New Roman" w:cs="Times New Roman"/>
+                              <w:sz w:val="20"/>
+                              <w:szCs w:val="20"/>
+                              <w:shd w:val="clear" w:color="auto" w:fill="FFFFFF"/>
+                            </w:rPr>
+                            <w:t> </w:t>
+                          </w:r>
+                          <w:hyperlink r:id="rId3" w:history="1">
+                            <w:r>
+                              <w:rPr>
+                                <w:rStyle w:val="Hyperlink"/>
+                                <w:rFonts w:ascii="Times New Roman" w:hAnsi="Times New Roman" w:cs="Times New Roman"/>
+                                <w:color w:val="auto"/>
+                                <w:sz w:val="20"/>
+                                <w:szCs w:val="20"/>
+                                <w:u w:val="none"/>
+                                <w:shd w:val="clear" w:color="auto" w:fill="FFFFFF"/>
+                              </w:rPr>
+                              <w:t>srcl.group.bd@gmail.com</w:t>
+                            </w:r>
+                          </w:hyperlink>
+                        </w:p>
+                      </w:txbxContent>
+                    </wps:txbx>
+                    <wps:bodyPr rot="0" spcFirstLastPara="0" vertOverflow="overflow" horzOverflow="overflow" vert="horz" wrap="square" lIns="91440" tIns="45720" rIns="91440" bIns="45720" numCol="1" spcCol="0" rtlCol="0" fromWordArt="0" anchor="ctr" anchorCtr="0" forceAA="0" compatLnSpc="1">
+                      <a:prstTxWarp prst="textNoShape">
+                        <a:avLst/>
+                      </a:prstTxWarp>
+                      <a:noAutofit/>
+                    </wps:bodyPr>
+                  </wps:wsp>
+                </a:graphicData>
+              </a:graphic>
+              <wp14:sizeRelH relativeFrom="margin">
+                <wp14:pctWidth>0</wp14:pctWidth>
+              </wp14:sizeRelH>
+              <wp14:sizeRelV relativeFrom="margin">
+                <wp14:pctHeight>0</wp14:pctHeight>
+              </wp14:sizeRelV>
+            </wp:anchor>
+          </w:drawing>
+        </mc:Choice>
+        <mc:Fallback>
+          <w:pict>
+            <v:rect w14:anchorId="44B60EA8" id="Rectangle 2" o:spid="_x0000_s1029" style="position:absolute;margin-left:403.3pt;margin-top:783.7pt;width:190.1pt;height:33.25pt;z-index:251668480;visibility:visible;mso-wrap-style:square;mso-width-percent:0;mso-height-percent:0;mso-wrap-distance-left:9pt;mso-wrap-distance-top:0;mso-wrap-distance-right:9pt;mso-wrap-distance-bottom:0;mso-position-horizontal:absolute;mso-position-horizontal-relative:page;mso-position-vertical:absolute;mso-position-vertical-relative:page;mso-width-percent:0;mso-height-percent:0;mso-width-relative:margin;mso-height-relative:margin;v-text-anchor:middle" o:gfxdata="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" fillcolor="white [3201]" strokecolor="white [3212]" strokeweight="1pt">
+              <v:textbox>
+                <w:txbxContent>
+                  <w:p>
+                    <w:pPr>
+                      <w:jc w:val="center"/>
+                    </w:pPr>
+                    <w:r>
+                      <w:rPr>
+                        <w:rFonts w:ascii="Times New Roman" w:hAnsi="Times New Roman" w:cs="Times New Roman"/>
+                        <w:sz w:val="20"/>
+                        <w:szCs w:val="20"/>
+                        <w:shd w:val="clear" w:color="auto" w:fill="FFFFFF"/>
+                      </w:rPr>
+                      <w:t xml:space="preserve">Cell # +88 01711 459 532 </w:t>
+                    </w:r>
+                    <w:r>
+                      <w:rPr>
+                        <w:rFonts w:ascii="Times New Roman" w:hAnsi="Times New Roman" w:cs="Times New Roman"/>
+                        <w:sz w:val="20"/>
+                        <w:szCs w:val="20"/>
+                      </w:rPr>
+                      <w:br/>
+                    </w:r>
+                    <w:r>
+                      <w:rPr>
+                        <w:rFonts w:ascii="Times New Roman" w:hAnsi="Times New Roman" w:cs="Times New Roman"/>
+                        <w:sz w:val="20"/>
+                        <w:szCs w:val="20"/>
+                        <w:shd w:val="clear" w:color="auto" w:fill="FFFFFF"/>
+                      </w:rPr>
+                      <w:t>Email #</w:t>
+                    </w:r>
+                    <w:r>
+                      <w:rPr>
+                        <w:rStyle w:val="apple-converted-space"/>
+                        <w:rFonts w:ascii="Times New Roman" w:hAnsi="Times New Roman" w:cs="Times New Roman"/>
+                        <w:sz w:val="20"/>
+                        <w:szCs w:val="20"/>
+                        <w:shd w:val="clear" w:color="auto" w:fill="FFFFFF"/>
+                      </w:rPr>
+                      <w:t> </w:t>
+                    </w:r>
+                    <w:hyperlink r:id="rId4" w:history="1">
+                      <w:r>
+                        <w:rPr>
+                          <w:rStyle w:val="Hyperlink"/>
+                          <w:rFonts w:ascii="Times New Roman" w:hAnsi="Times New Roman" w:cs="Times New Roman"/>
+                          <w:color w:val="auto"/>
+                          <w:sz w:val="20"/>
+                          <w:szCs w:val="20"/>
+                          <w:u w:val="none"/>
+                          <w:shd w:val="clear" w:color="auto" w:fill="FFFFFF"/>
+                        </w:rPr>
+                        <w:t>srcl.group.bd@gmail.com</w:t>
+                      </w:r>
+                    </w:hyperlink>
+                  </w:p>
+                </w:txbxContent>
+              </v:textbox>
+              <w10:wrap anchorx="page" anchory="page"/>
+            </v:rect>
+          </w:pict>
+        </mc:Fallback>
+      </mc:AlternateContent>
+    </w:r>
+    <w:r>
+      <w:rPr>
+        <w:rFonts w:ascii="Times New Roman" w:hAnsi="Times New Roman" w:cs="Times New Roman"/>
+        <w:noProof/>
+        <w:sz w:val="24"/>
+      </w:rPr>
+      <mc:AlternateContent>
+        <mc:Choice Requires="wps">
+          <w:drawing>
+            <wp:anchor distT="0" distB="0" distL="114300" distR="114300" simplePos="0" relativeHeight="251664384" behindDoc="0" locked="0" layoutInCell="1" allowOverlap="1" wp14:anchorId="6A389193" wp14:editId="6827946F">
+              <wp:simplePos x="0" y="0"/>
+              <wp:positionH relativeFrom="page">
+                <wp:posOffset>0</wp:posOffset>
+              </wp:positionH>
+              <wp:positionV relativeFrom="page">
+                <wp:posOffset>9951720</wp:posOffset>
+              </wp:positionV>
+              <wp:extent cx="2639060" cy="422275"/>
+              <wp:effectExtent l="0" t="0" r="27940" b="15875"/>
+              <wp:wrapNone/>
+              <wp:docPr id="1" name="Rectangle 1"/>
+              <wp:cNvGraphicFramePr/>
+              <a:graphic xmlns:a="http://schemas.openxmlformats.org/drawingml/2006/main">
+                <a:graphicData uri="http://schemas.microsoft.com/office/word/2010/wordprocessingShape">
+                  <wps:wsp>
+                    <wps:cNvSpPr/>
+                    <wps:spPr>
+                      <a:xfrm>
+                        <a:off x="0" y="0"/>
+                        <a:ext cx="2639060" cy="422275"/>
+                      </a:xfrm>
+                      <a:prstGeom prst="rect">
+                        <a:avLst/>
+                      </a:prstGeom>
+                      <a:ln>
+                        <a:solidFill>
+                          <a:schemeClr val="bg1"/>
+                        </a:solidFill>
+                      </a:ln>
+                    </wps:spPr>
+                    <wps:style>
+                      <a:lnRef idx="2">
+                        <a:schemeClr val="accent6"/>
+                      </a:lnRef>
+                      <a:fillRef idx="1">
+                        <a:schemeClr val="lt1"/>
+                      </a:fillRef>
+                      <a:effectRef idx="0">
+                        <a:schemeClr val="accent6"/>
+                      </a:effectRef>
+                      <a:fontRef idx="minor">
+                        <a:schemeClr val="dk1"/>
+                      </a:fontRef>
+                    </wps:style>
+                    <wps:txbx>
+                      <w:txbxContent>
+                        <w:p>
+                          <w:pPr>
+                            <w:jc w:val="center"/>
+                          </w:pPr>
+                          <w:r>
+                            <w:rPr>
+                              <w:rFonts w:ascii="Times New Roman" w:hAnsi="Times New Roman" w:cs="Times New Roman"/>
+                              <w:sz w:val="20"/>
+                              <w:szCs w:val="20"/>
+                              <w:shd w:val="clear" w:color="auto" w:fill="FFFFFF"/>
+                            </w:rPr>
+                            <w:t xml:space="preserve">House # 28, </w:t>
+                          </w:r>
+                          <w:proofErr w:type="spellStart"/>
+                          <w:r>
+                            <w:rPr>
+                              <w:rFonts w:ascii="Times New Roman" w:hAnsi="Times New Roman" w:cs="Times New Roman"/>
+                              <w:sz w:val="20"/>
+                              <w:szCs w:val="20"/>
+                              <w:shd w:val="clear" w:color="auto" w:fill="FFFFFF"/>
+                            </w:rPr>
+                            <w:t>Taz</w:t>
+                          </w:r>
+                          <w:proofErr w:type="spellEnd"/>
+                          <w:r>
+                            <w:rPr>
+                              <w:rFonts w:ascii="Times New Roman" w:hAnsi="Times New Roman" w:cs="Times New Roman"/>
+                              <w:sz w:val="20"/>
+                              <w:szCs w:val="20"/>
+                              <w:shd w:val="clear" w:color="auto" w:fill="FFFFFF"/>
+                            </w:rPr>
+                            <w:t xml:space="preserve"> Mansion (2nd Floor)</w:t>
+                          </w:r>
+                          <w:r>
+                            <w:rPr>
+                              <w:rFonts w:ascii="Times New Roman" w:hAnsi="Times New Roman" w:cs="Times New Roman"/>
+                              <w:sz w:val="20"/>
+                              <w:szCs w:val="20"/>
+                            </w:rPr>
+                            <w:br/>
+                          </w:r>
+                          <w:proofErr w:type="spellStart"/>
+                          <w:r>
+                            <w:rPr>
+                              <w:rFonts w:ascii="Times New Roman" w:hAnsi="Times New Roman" w:cs="Times New Roman"/>
+                              <w:sz w:val="20"/>
+                              <w:szCs w:val="20"/>
+                              <w:shd w:val="clear" w:color="auto" w:fill="FFFFFF"/>
+                            </w:rPr>
+                            <w:t>Karwan</w:t>
+                          </w:r>
+                          <w:proofErr w:type="spellEnd"/>
+                          <w:r>
+                            <w:rPr>
+                              <w:rFonts w:ascii="Times New Roman" w:hAnsi="Times New Roman" w:cs="Times New Roman"/>
+                              <w:sz w:val="20"/>
+                              <w:szCs w:val="20"/>
+                              <w:shd w:val="clear" w:color="auto" w:fill="FFFFFF"/>
+                            </w:rPr>
+                            <w:t xml:space="preserve"> Bazar, Dhaka-1215, Bangladesh.</w:t>
+                          </w:r>
+                        </w:p>
+                      </w:txbxContent>
+                    </wps:txbx>
+                    <wps:bodyPr rot="0" spcFirstLastPara="0" vertOverflow="overflow" horzOverflow="overflow" vert="horz" wrap="square" lIns="91440" tIns="45720" rIns="91440" bIns="45720" numCol="1" spcCol="0" rtlCol="0" fromWordArt="0" anchor="ctr" anchorCtr="0" forceAA="0" compatLnSpc="1">
+                      <a:prstTxWarp prst="textNoShape">
+                        <a:avLst/>
+                      </a:prstTxWarp>
+                      <a:noAutofit/>
+                    </wps:bodyPr>
+                  </wps:wsp>
+                </a:graphicData>
+              </a:graphic>
+              <wp14:sizeRelH relativeFrom="margin">
+                <wp14:pctWidth>0</wp14:pctWidth>
+              </wp14:sizeRelH>
+              <wp14:sizeRelV relativeFrom="margin">
+                <wp14:pctHeight>0</wp14:pctHeight>
+              </wp14:sizeRelV>
+            </wp:anchor>
+          </w:drawing>
+        </mc:Choice>
+        <mc:Fallback>
+          <w:pict>
+            <v:rect w14:anchorId="6A389193" id="Rectangle 1" o:spid="_x0000_s1030" style="position:absolute;margin-left:0;margin-top:783.6pt;width:207.8pt;height:33.25pt;z-index:251664384;visibility:visible;mso-wrap-style:square;mso-width-percent:0;mso-height-percent:0;mso-wrap-distance-left:9pt;mso-wrap-distance-top:0;mso-wrap-distance-right:9pt;mso-wrap-distance-bottom:0;mso-position-horizontal:absolute;mso-position-horizontal-relative:page;mso-position-vertical:absolute;mso-position-vertical-relative:page;mso-width-percent:0;mso-height-percent:0;mso-width-relative:margin;mso-height-relative:margin;v-text-anchor:middle" o:gfxdata="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" fillcolor="white [3201]" strokecolor="white [3212]" strokeweight="1pt">
+              <v:textbox>
+                <w:txbxContent>
+                  <w:p>
+                    <w:pPr>
+                      <w:jc w:val="center"/>
+                    </w:pPr>
+                    <w:r>
+                      <w:rPr>
+                        <w:rFonts w:ascii="Times New Roman" w:hAnsi="Times New Roman" w:cs="Times New Roman"/>
+                        <w:sz w:val="20"/>
+                        <w:szCs w:val="20"/>
+                        <w:shd w:val="clear" w:color="auto" w:fill="FFFFFF"/>
+                      </w:rPr>
+                      <w:t xml:space="preserve">House # 28, </w:t>
+                    </w:r>
+                    <w:proofErr w:type="spellStart"/>
+                    <w:r>
+                      <w:rPr>
+                        <w:rFonts w:ascii="Times New Roman" w:hAnsi="Times New Roman" w:cs="Times New Roman"/>
+                        <w:sz w:val="20"/>
+                        <w:szCs w:val="20"/>
+                        <w:shd w:val="clear" w:color="auto" w:fill="FFFFFF"/>
+                      </w:rPr>
+                      <w:t>Taz</w:t>
+                    </w:r>
+                    <w:proofErr w:type="spellEnd"/>
+                    <w:r>
+                      <w:rPr>
+                        <w:rFonts w:ascii="Times New Roman" w:hAnsi="Times New Roman" w:cs="Times New Roman"/>
+                        <w:sz w:val="20"/>
+                        <w:szCs w:val="20"/>
+                        <w:shd w:val="clear" w:color="auto" w:fill="FFFFFF"/>
+                      </w:rPr>
+                      <w:t xml:space="preserve"> Mansion (2nd Floor)</w:t>
+                    </w:r>
+                    <w:r>
+                      <w:rPr>
+                        <w:rFonts w:ascii="Times New Roman" w:hAnsi="Times New Roman" w:cs="Times New Roman"/>
+                        <w:sz w:val="20"/>
+                        <w:szCs w:val="20"/>
+                      </w:rPr>
+                      <w:br/>
+                    </w:r>
+                    <w:proofErr w:type="spellStart"/>
+                    <w:r>
+                      <w:rPr>
+                        <w:rFonts w:ascii="Times New Roman" w:hAnsi="Times New Roman" w:cs="Times New Roman"/>
+                        <w:sz w:val="20"/>
+                        <w:szCs w:val="20"/>
+                        <w:shd w:val="clear" w:color="auto" w:fill="FFFFFF"/>
+                      </w:rPr>
+                      <w:t>Karwan</w:t>
+                    </w:r>
+                    <w:proofErr w:type="spellEnd"/>
+                    <w:r>
+                      <w:rPr>
+                        <w:rFonts w:ascii="Times New Roman" w:hAnsi="Times New Roman" w:cs="Times New Roman"/>
+                        <w:sz w:val="20"/>
+                        <w:szCs w:val="20"/>
+                        <w:shd w:val="clear" w:color="auto" w:fill="FFFFFF"/>
+                      </w:rPr>
+                      <w:t xml:space="preserve"> Bazar, Dhaka-1215, Bangladesh.</w:t>
+                    </w:r>
+                  </w:p>
+                </w:txbxContent>
+              </v:textbox>
+              <w10:wrap anchorx="page" anchory="page"/>
+            </v:rect>
+          </w:pict>
+        </mc:Fallback>
+      </mc:AlternateContent>
+    </w:r>
+    <w:r>
+      <w:rPr>
+        <w:rFonts w:ascii="Times New Roman" w:hAnsi="Times New Roman" w:cs="Times New Roman"/>
+        <w:noProof/>
+        <w:sz w:val="24"/>
+      </w:rPr>
+      <mc:AlternateContent>
+        <mc:Choice Requires="wps">
+          <w:drawing>
+            <wp:anchor distT="0" distB="0" distL="114300" distR="114300" simplePos="0" relativeHeight="251670528" behindDoc="0" locked="0" layoutInCell="1" allowOverlap="1" wp14:anchorId="3780C34A" wp14:editId="56D09107">
+              <wp:simplePos x="0" y="0"/>
+              <wp:positionH relativeFrom="page">
+                <wp:posOffset>84151</wp:posOffset>
+              </wp:positionH>
+              <wp:positionV relativeFrom="page">
+                <wp:posOffset>9935845</wp:posOffset>
+              </wp:positionV>
+              <wp:extent cx="7359319" cy="0"/>
+              <wp:effectExtent l="0" t="19050" r="32385" b="19050"/>
+              <wp:wrapNone/>
+              <wp:docPr id="4" name="Straight Connector 4"/>
+              <wp:cNvGraphicFramePr/>
+              <a:graphic xmlns:a="http://schemas.openxmlformats.org/drawingml/2006/main">
+                <a:graphicData uri="http://schemas.microsoft.com/office/word/2010/wordprocessingShape">
+                  <wps:wsp>
+                    <wps:cNvCnPr/>
+                    <wps:spPr>
+                      <a:xfrm flipV="1">
+                        <a:off x="0" y="0"/>
+                        <a:ext cx="7359319" cy="0"/>
+                      </a:xfrm>
+                      <a:prstGeom prst="line">
+                        <a:avLst/>
+                      </a:prstGeom>
+                      <a:ln w="28575" cmpd="dbl">
+                        <a:solidFill>
+                          <a:srgbClr val="002060"/>
+                        </a:solidFill>
+                      </a:ln>
+                    </wps:spPr>
+                    <wps:style>
+                      <a:lnRef idx="1">
+                        <a:schemeClr val="accent1"/>
+                      </a:lnRef>
+                      <a:fillRef idx="0">
+                        <a:schemeClr val="accent1"/>
+                      </a:fillRef>
+                      <a:effectRef idx="0">
+                        <a:schemeClr val="accent1"/>
+                      </a:effectRef>
+                      <a:fontRef idx="minor">
+                        <a:schemeClr val="tx1"/>
+                      </a:fontRef>
+                    </wps:style>
+                    <wps:bodyPr/>
+                  </wps:wsp>
+                </a:graphicData>
+              </a:graphic>
+              <wp14:sizeRelH relativeFrom="margin">
+                <wp14:pctWidth>0</wp14:pctWidth>
+              </wp14:sizeRelH>
+              <wp14:sizeRelV relativeFrom="margin">
+                <wp14:pctHeight>0</wp14:pctHeight>
+              </wp14:sizeRelV>
+            </wp:anchor>
+          </w:drawing>
+        </mc:Choice>
+        <mc:Fallback>
+          <w:pict>
+            <v:line w14:anchorId="476E7858" id="Straight Connector 4" o:spid="_x0000_s1026" style="position:absolute;flip:y;z-index:251670528;visibility:visible;mso-wrap-style:square;mso-width-percent:0;mso-height-percent:0;mso-wrap-distance-left:9pt;mso-wrap-distance-top:0;mso-wrap-distance-right:9pt;mso-wrap-distance-bottom:0;mso-position-horizontal:absolute;mso-position-horizontal-relative:page;mso-position-vertical:absolute;mso-position-vertical-relative:page;mso-width-percent:0;mso-height-percent:0;mso-width-relative:margin;mso-height-relative:margin" from="6.65pt,782.35pt" to="586.1pt,782.35pt" o:gfxdata="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" strokecolor="#002060" strokeweight="2.25pt">
+              <v:stroke linestyle="thinThin" joinstyle="miter"/>
+              <w10:wrap anchorx="page" anchory="page"/>
+            </v:line>
+          </w:pict>
+        </mc:Fallback>
+      </mc:AlternateContent>
+    </w:r>
+  </w:p>
+</w:ftr>
+</file>
+
 <file path=word/footnotes.xml><?xml version="1.0" encoding="utf-8"?>
 <w:footnotes xmlns:wpc="http://schemas.microsoft.com/office/word/2010/wordprocessingCanvas" xmlns:cx="http://schemas.microsoft.com/office/drawing/2014/chartex" xmlns:cx1="http://schemas.microsoft.com/office/drawing/2015/9/8/chartex" xmlns:cx2="http://schemas.microsoft.com/office/drawing/2015/10/21/chartex" xmlns:cx3="http://schemas.microsoft.com/office/drawing/2016/5/9/chartex" xmlns:cx4="http://schemas.microsoft.com/office/drawing/2016/5/10/chartex" xmlns:cx5="http://schemas.microsoft.com/office/drawing/2016/5/11/chartex" xmlns:cx6="http://schemas.microsoft.com/office/drawing/2016/5/12/chartex" xmlns:cx7="http://schemas.microsoft.com/office/drawing/2016/5/13/chartex" xmlns:cx8="http://schemas.microsoft.com/office/drawing/2016/5/14/chartex" xmlns:mc="http://schemas.openxmlformats.org/markup-compatibility/2006" xmlns:aink="http://schemas.microsoft.com/office/drawing/2016/ink" xmlns:am3d="http://schemas.microsoft.com/office/drawing/2017/model3d" xmlns:o="urn:schemas-microsoft-com:office:office" xmlns:r="http://schemas.openxmlformats.org/officeDocument/2006/relationships" xmlns:m="http://schemas.openxmlformats.org/officeDocument/2006/math" xmlns:v="urn:schemas-microsoft-com:vml" xmlns:wp14="http://schemas.microsoft.com/office/word/2010/wordprocessingDrawing" xmlns:wp="http://schemas.openxmlformats.org/drawingml/2006/wordprocessingDrawing" xmlns:w10="urn:schemas-microsoft-com:office:word" xmlns:w="http://schemas.openxmlformats.org/wordprocessingml/2006/main" xmlns:w14="http://schemas.microsoft.com/office/word/2010/wordml" xmlns:w15="http://schemas.microsoft.com/office/word/2012/wordml" xmlns:w16cex="http://schemas.microsoft.com/office/word/2018/wordml/cex" xmlns:w16cid="http://schemas.microsoft.com/office/word/2016/wordml/cid" xmlns:w16="http://schemas.microsoft.com/office/word/2018/wordml" xmlns:w16se="http://schemas.microsoft.com/office/word/2015/wordml/symex" xmlns:wpg="http://schemas.microsoft.com/office/word/2010/wordprocessingGroup" xmlns:wpi="http://schemas.microsoft.com/office/word/2010/wordprocessingInk" xmlns:wne="http://schemas.microsoft.com/office/word/2006/wordml" xmlns:wps="http://schemas.microsoft.com/office/word/2010/wordprocessingShape" mc:Ignorable="w14 w15 w16se w16cid w16 w16cex wp14">
   <w:footnote w:type="separator" w:id="-1">
@@ -1020,296 +1716,391 @@
 
 <file path=word/header1.xml><?xml version="1.0" encoding="utf-8"?>
 <w:hdr xmlns:wpc="http://schemas.microsoft.com/office/word/2010/wordprocessingCanvas" xmlns:cx="http://schemas.microsoft.com/office/drawing/2014/chartex" xmlns:cx1="http://schemas.microsoft.com/office/drawing/2015/9/8/chartex" xmlns:cx2="http://schemas.microsoft.com/office/drawing/2015/10/21/chartex" xmlns:cx3="http://schemas.microsoft.com/office/drawing/2016/5/9/chartex" xmlns:cx4="http://schemas.microsoft.com/office/drawing/2016/5/10/chartex" xmlns:cx5="http://schemas.microsoft.com/office/drawing/2016/5/11/chartex" xmlns:cx6="http://schemas.microsoft.com/office/drawing/2016/5/12/chartex" xmlns:cx7="http://schemas.microsoft.com/office/drawing/2016/5/13/chartex" xmlns:cx8="http://schemas.microsoft.com/office/drawing/2016/5/14/chartex" xmlns:mc="http://schemas.openxmlformats.org/markup-compatibility/2006" xmlns:aink="http://schemas.microsoft.com/office/drawing/2016/ink" xmlns:am3d="http://schemas.microsoft.com/office/drawing/2017/model3d" xmlns:o="urn:schemas-microsoft-com:office:office" xmlns:r="http://schemas.openxmlformats.org/officeDocument/2006/relationships" xmlns:m="http://schemas.openxmlformats.org/officeDocument/2006/math" xmlns:v="urn:schemas-microsoft-com:vml" xmlns:wp14="http://schemas.microsoft.com/office/word/2010/wordprocessingDrawing" xmlns:wp="http://schemas.openxmlformats.org/drawingml/2006/wordprocessingDrawing" xmlns:w10="urn:schemas-microsoft-com:office:word" xmlns:w="http://schemas.openxmlformats.org/wordprocessingml/2006/main" xmlns:w14="http://schemas.microsoft.com/office/word/2010/wordml" xmlns:w15="http://schemas.microsoft.com/office/word/2012/wordml" xmlns:w16cex="http://schemas.microsoft.com/office/word/2018/wordml/cex" xmlns:w16cid="http://schemas.microsoft.com/office/word/2016/wordml/cid" xmlns:w16="http://schemas.microsoft.com/office/word/2018/wordml" xmlns:w16se="http://schemas.microsoft.com/office/word/2015/wordml/symex" xmlns:wpg="http://schemas.microsoft.com/office/word/2010/wordprocessingGroup" xmlns:wpi="http://schemas.microsoft.com/office/word/2010/wordprocessingInk" xmlns:wne="http://schemas.microsoft.com/office/word/2006/wordml" xmlns:wps="http://schemas.microsoft.com/office/word/2010/wordprocessingShape" mc:Ignorable="w14 w15 w16se w16cid w16 w16cex wp14">
-  <w:tbl>
-    <w:tblPr>
-      <w:tblStyle w:val="TableGrid"/>
-      <w:tblW w:w="11505" w:type="dxa"/>
-      <w:tblInd w:w="-980" w:type="dxa"/>
-      <w:tblBorders>
-        <w:top w:val="none" w:sz="0" w:space="0" w:color="auto"/>
-        <w:left w:val="none" w:sz="0" w:space="0" w:color="auto"/>
-        <w:bottom w:val="none" w:sz="0" w:space="0" w:color="auto"/>
-        <w:right w:val="none" w:sz="0" w:space="0" w:color="auto"/>
-        <w:insideH w:val="none" w:sz="0" w:space="0" w:color="auto"/>
-        <w:insideV w:val="none" w:sz="0" w:space="0" w:color="auto"/>
-      </w:tblBorders>
-      <w:tblLook w:val="04A0" w:firstRow="1" w:lastRow="0" w:firstColumn="1" w:lastColumn="0" w:noHBand="0" w:noVBand="1"/>
-    </w:tblPr>
-    <w:tblGrid>
-      <w:gridCol w:w="254"/>
-      <w:gridCol w:w="5286"/>
-      <w:gridCol w:w="5965"/>
-    </w:tblGrid>
-    <w:tr>
-      <w:trPr>
-        <w:trHeight w:val="1170"/>
-      </w:trPr>
-      <w:tc>
-        <w:tcPr>
-          <w:tcW w:w="260" w:type="dxa"/>
-        </w:tcPr>
-        <w:p>
-          <w:pPr>
-            <w:pStyle w:val="Header"/>
-            <w:jc w:val="both"/>
-          </w:pPr>
-        </w:p>
-      </w:tc>
-      <w:tc>
-        <w:tcPr>
-          <w:tcW w:w="4585" w:type="dxa"/>
-        </w:tcPr>
-        <w:p>
-          <w:pPr>
-            <w:pStyle w:val="Header"/>
-          </w:pPr>
-          <w:r>
-            <w:rPr>
-              <w:noProof/>
-            </w:rPr>
-            <w:drawing>
-              <wp:inline distT="0" distB="0" distL="0" distR="0" wp14:anchorId="3A93FAC2" wp14:editId="1224851F">
-                <wp:extent cx="3219449" cy="714375"/>
-                <wp:effectExtent l="0" t="0" r="635" b="0"/>
-                <wp:docPr id="2" name="Picture 2" descr="F:\SRC Logo.JPG"/>
-                <wp:cNvGraphicFramePr>
-                  <a:graphicFrameLocks xmlns:a="http://schemas.openxmlformats.org/drawingml/2006/main" noChangeAspect="1"/>
-                </wp:cNvGraphicFramePr>
-                <a:graphic xmlns:a="http://schemas.openxmlformats.org/drawingml/2006/main">
-                  <a:graphicData uri="http://schemas.openxmlformats.org/drawingml/2006/picture">
-                    <pic:pic xmlns:pic="http://schemas.openxmlformats.org/drawingml/2006/picture">
-                      <pic:nvPicPr>
-                        <pic:cNvPr id="0" name="Picture 3" descr="F:\SRC Logo.JPG"/>
-                        <pic:cNvPicPr>
-                          <a:picLocks noChangeAspect="1" noChangeArrowheads="1"/>
-                        </pic:cNvPicPr>
-                      </pic:nvPicPr>
-                      <pic:blipFill>
-                        <a:blip r:embed="rId1">
-                          <a:extLst>
-                            <a:ext uri="{28A0092B-C50C-407E-A947-70E740481C1C}">
-                              <a14:useLocalDpi xmlns:a14="http://schemas.microsoft.com/office/drawing/2010/main" val="0"/>
-                            </a:ext>
-                          </a:extLst>
-                        </a:blip>
-                        <a:srcRect/>
-                        <a:stretch>
-                          <a:fillRect/>
-                        </a:stretch>
-                      </pic:blipFill>
-                      <pic:spPr bwMode="auto">
-                        <a:xfrm>
-                          <a:off x="0" y="0"/>
-                          <a:ext cx="3280053" cy="727823"/>
-                        </a:xfrm>
-                        <a:prstGeom prst="rect">
-                          <a:avLst/>
-                        </a:prstGeom>
-                        <a:noFill/>
-                        <a:ln>
-                          <a:noFill/>
-                        </a:ln>
-                      </pic:spPr>
-                    </pic:pic>
-                  </a:graphicData>
-                </a:graphic>
-              </wp:inline>
-            </w:drawing>
-          </w:r>
-        </w:p>
-      </w:tc>
-      <w:tc>
-        <w:tcPr>
-          <w:tcW w:w="6660" w:type="dxa"/>
-        </w:tcPr>
-        <w:p>
-          <w:pPr>
-            <w:pStyle w:val="Header"/>
-            <w:jc w:val="right"/>
-          </w:pPr>
-          <w:r>
-            <w:rPr>
-              <w:rFonts w:ascii="Arial" w:hAnsi="Arial" w:cs="Arial"/>
-              <w:color w:val="222222"/>
-              <w:sz w:val="16"/>
-              <w:szCs w:val="16"/>
-              <w:shd w:val="clear" w:color="auto" w:fill="FFFFFF"/>
-            </w:rPr>
-            <w:t xml:space="preserve">House # 28, </w:t>
-          </w:r>
-          <w:proofErr w:type="spellStart"/>
-          <w:r>
-            <w:rPr>
-              <w:rFonts w:ascii="Arial" w:hAnsi="Arial" w:cs="Arial"/>
-              <w:color w:val="222222"/>
-              <w:sz w:val="16"/>
-              <w:szCs w:val="16"/>
-              <w:shd w:val="clear" w:color="auto" w:fill="FFFFFF"/>
-            </w:rPr>
-            <w:t>Taz</w:t>
-          </w:r>
-          <w:proofErr w:type="spellEnd"/>
-          <w:r>
-            <w:rPr>
-              <w:rFonts w:ascii="Arial" w:hAnsi="Arial" w:cs="Arial"/>
-              <w:color w:val="222222"/>
-              <w:sz w:val="16"/>
-              <w:szCs w:val="16"/>
-              <w:shd w:val="clear" w:color="auto" w:fill="FFFFFF"/>
-            </w:rPr>
-            <w:t xml:space="preserve"> Mansion ( 2nd Floor)</w:t>
-          </w:r>
-          <w:r>
-            <w:rPr>
-              <w:rFonts w:ascii="Arial" w:hAnsi="Arial" w:cs="Arial"/>
-              <w:color w:val="222222"/>
-              <w:sz w:val="16"/>
-              <w:szCs w:val="16"/>
-            </w:rPr>
-            <w:br/>
-          </w:r>
-          <w:proofErr w:type="spellStart"/>
-          <w:r>
-            <w:rPr>
-              <w:rFonts w:ascii="Arial" w:hAnsi="Arial" w:cs="Arial"/>
-              <w:color w:val="222222"/>
-              <w:sz w:val="16"/>
-              <w:szCs w:val="16"/>
-              <w:shd w:val="clear" w:color="auto" w:fill="FFFFFF"/>
-            </w:rPr>
-            <w:t>Karwan</w:t>
-          </w:r>
-          <w:proofErr w:type="spellEnd"/>
-          <w:r>
-            <w:rPr>
-              <w:rFonts w:ascii="Arial" w:hAnsi="Arial" w:cs="Arial"/>
-              <w:color w:val="222222"/>
-              <w:sz w:val="16"/>
-              <w:szCs w:val="16"/>
-              <w:shd w:val="clear" w:color="auto" w:fill="FFFFFF"/>
-            </w:rPr>
-            <w:t xml:space="preserve"> Bazar, Dhaka- 1215, Bangladesh</w:t>
-          </w:r>
-          <w:r>
-            <w:rPr>
-              <w:rFonts w:ascii="Arial" w:hAnsi="Arial" w:cs="Arial"/>
-              <w:color w:val="222222"/>
-              <w:sz w:val="16"/>
-              <w:szCs w:val="16"/>
-            </w:rPr>
-            <w:br/>
-          </w:r>
-          <w:r>
-            <w:rPr>
-              <w:rFonts w:ascii="Arial" w:hAnsi="Arial" w:cs="Arial"/>
-              <w:color w:val="222222"/>
-              <w:sz w:val="16"/>
-              <w:szCs w:val="16"/>
-              <w:shd w:val="clear" w:color="auto" w:fill="FFFFFF"/>
-            </w:rPr>
-            <w:t>Tel # +88 02 818 908 4</w:t>
-          </w:r>
-          <w:r>
-            <w:rPr>
-              <w:rFonts w:ascii="Arial" w:hAnsi="Arial" w:cs="Arial"/>
-              <w:color w:val="222222"/>
-              <w:sz w:val="16"/>
-              <w:szCs w:val="16"/>
-            </w:rPr>
-            <w:br/>
-          </w:r>
-          <w:r>
-            <w:rPr>
-              <w:rFonts w:ascii="Arial" w:hAnsi="Arial" w:cs="Arial"/>
-              <w:color w:val="222222"/>
-              <w:sz w:val="16"/>
-              <w:szCs w:val="16"/>
-              <w:shd w:val="clear" w:color="auto" w:fill="FFFFFF"/>
-            </w:rPr>
-            <w:t>Fax # +88 02 818 903 4</w:t>
-          </w:r>
-          <w:r>
-            <w:rPr>
-              <w:rFonts w:ascii="Arial" w:hAnsi="Arial" w:cs="Arial"/>
-              <w:color w:val="222222"/>
-              <w:sz w:val="16"/>
-              <w:szCs w:val="16"/>
-            </w:rPr>
-            <w:br/>
-          </w:r>
-          <w:r>
-            <w:rPr>
-              <w:rFonts w:ascii="Arial" w:hAnsi="Arial" w:cs="Arial"/>
-              <w:color w:val="222222"/>
-              <w:sz w:val="16"/>
-              <w:szCs w:val="16"/>
-              <w:shd w:val="clear" w:color="auto" w:fill="FFFFFF"/>
-            </w:rPr>
-            <w:t xml:space="preserve">Cell # +88 </w:t>
-          </w:r>
-          <w:r>
-            <w:rPr>
-              <w:rFonts w:ascii="Arial" w:hAnsi="Arial" w:cs="Arial"/>
-              <w:color w:val="222222"/>
-              <w:sz w:val="16"/>
-              <w:szCs w:val="16"/>
-              <w:shd w:val="clear" w:color="auto" w:fill="FFFFFF"/>
-            </w:rPr>
-            <w:t xml:space="preserve">01711 459 532 </w:t>
-          </w:r>
-          <w:r>
-            <w:rPr>
-              <w:rFonts w:ascii="Arial" w:hAnsi="Arial" w:cs="Arial"/>
-              <w:color w:val="222222"/>
-              <w:sz w:val="16"/>
-              <w:szCs w:val="16"/>
-            </w:rPr>
-            <w:br/>
-          </w:r>
-          <w:r>
-            <w:rPr>
-              <w:rFonts w:ascii="Arial" w:hAnsi="Arial" w:cs="Arial"/>
-              <w:color w:val="222222"/>
-              <w:sz w:val="16"/>
-              <w:szCs w:val="16"/>
-              <w:shd w:val="clear" w:color="auto" w:fill="FFFFFF"/>
-            </w:rPr>
-            <w:t>Email:</w:t>
-          </w:r>
-          <w:r>
-            <w:rPr>
-              <w:rStyle w:val="apple-converted-space"/>
-              <w:rFonts w:ascii="Arial" w:hAnsi="Arial" w:cs="Arial"/>
-              <w:color w:val="222222"/>
-              <w:sz w:val="16"/>
-              <w:szCs w:val="16"/>
-              <w:shd w:val="clear" w:color="auto" w:fill="FFFFFF"/>
-            </w:rPr>
-            <w:t> </w:t>
-          </w:r>
-          <w:hyperlink r:id="rId2" w:history="1">
-            <w:r>
-              <w:rPr>
-                <w:rStyle w:val="Hyperlink"/>
-                <w:rFonts w:ascii="Arial" w:hAnsi="Arial" w:cs="Arial"/>
-                <w:color w:val="1155CC"/>
-                <w:sz w:val="16"/>
-                <w:szCs w:val="16"/>
-                <w:shd w:val="clear" w:color="auto" w:fill="FFFFFF"/>
-              </w:rPr>
-              <w:t>srcl.group.bd@gmail.com</w:t>
-            </w:r>
-          </w:hyperlink>
-        </w:p>
-      </w:tc>
-    </w:tr>
-  </w:tbl>
   <w:p>
     <w:pPr>
       <w:pStyle w:val="Header"/>
     </w:pPr>
+    <w:r>
+      <w:rPr>
+        <w:noProof/>
+      </w:rPr>
+      <mc:AlternateContent>
+        <mc:Choice Requires="wps">
+          <w:drawing>
+            <wp:anchor distT="0" distB="0" distL="114300" distR="114300" simplePos="0" relativeHeight="251659264" behindDoc="0" locked="0" layoutInCell="1" allowOverlap="1" wp14:anchorId="589679AC" wp14:editId="08F12444">
+              <wp:simplePos x="0" y="0"/>
+              <wp:positionH relativeFrom="margin">
+                <wp:posOffset>-76200</wp:posOffset>
+              </wp:positionH>
+              <wp:positionV relativeFrom="page">
+                <wp:posOffset>92075</wp:posOffset>
+              </wp:positionV>
+              <wp:extent cx="1923415" cy="645795"/>
+              <wp:effectExtent l="0" t="0" r="19685" b="20955"/>
+              <wp:wrapNone/>
+              <wp:docPr id="5" name="Rectangle 5"/>
+              <wp:cNvGraphicFramePr/>
+              <a:graphic xmlns:a="http://schemas.openxmlformats.org/drawingml/2006/main">
+                <a:graphicData uri="http://schemas.microsoft.com/office/word/2010/wordprocessingShape">
+                  <wps:wsp>
+                    <wps:cNvSpPr/>
+                    <wps:spPr>
+                      <a:xfrm>
+                        <a:off x="0" y="0"/>
+                        <a:ext cx="1923415" cy="645795"/>
+                      </a:xfrm>
+                      <a:prstGeom prst="rect">
+                        <a:avLst/>
+                      </a:prstGeom>
+                      <a:ln>
+                        <a:solidFill>
+                          <a:schemeClr val="bg1"/>
+                        </a:solidFill>
+                      </a:ln>
+                    </wps:spPr>
+                    <wps:style>
+                      <a:lnRef idx="2">
+                        <a:schemeClr val="dk1"/>
+                      </a:lnRef>
+                      <a:fillRef idx="1">
+                        <a:schemeClr val="lt1"/>
+                      </a:fillRef>
+                      <a:effectRef idx="0">
+                        <a:schemeClr val="dk1"/>
+                      </a:effectRef>
+                      <a:fontRef idx="minor">
+                        <a:schemeClr val="dk1"/>
+                      </a:fontRef>
+                    </wps:style>
+                    <wps:txbx>
+                      <w:txbxContent>
+                        <w:p>
+                          <w:r>
+                            <w:rPr>
+                              <w:noProof/>
+                            </w:rPr>
+                            <w:drawing>
+                              <wp:inline distT="0" distB="0" distL="0" distR="0" wp14:anchorId="5A4D5815" wp14:editId="079095F6">
+                                <wp:extent cx="1749425" cy="542925"/>
+                                <wp:effectExtent l="0" t="0" r="3175" b="9525"/>
+                                <wp:docPr id="7" name="Picture 7"/>
+                                <wp:cNvGraphicFramePr>
+                                  <a:graphicFrameLocks xmlns:a="http://schemas.openxmlformats.org/drawingml/2006/main" noChangeAspect="1"/>
+                                </wp:cNvGraphicFramePr>
+                                <a:graphic xmlns:a="http://schemas.openxmlformats.org/drawingml/2006/main">
+                                  <a:graphicData uri="http://schemas.openxmlformats.org/drawingml/2006/picture">
+                                    <pic:pic xmlns:pic="http://schemas.openxmlformats.org/drawingml/2006/picture">
+                                      <pic:nvPicPr>
+                                        <pic:cNvPr id="7" name="Picture 7"/>
+                                        <pic:cNvPicPr/>
+                                      </pic:nvPicPr>
+                                      <pic:blipFill>
+                                        <a:blip r:embed="rId1">
+                                          <a:extLst>
+                                            <a:ext uri="{28A0092B-C50C-407E-A947-70E740481C1C}">
+                                              <a14:useLocalDpi xmlns:a14="http://schemas.microsoft.com/office/drawing/2010/main" val="0"/>
+                                            </a:ext>
+                                          </a:extLst>
+                                        </a:blip>
+                                        <a:stretch>
+                                          <a:fillRect/>
+                                        </a:stretch>
+                                      </pic:blipFill>
+                                      <pic:spPr>
+                                        <a:xfrm>
+                                          <a:off x="0" y="0"/>
+                                          <a:ext cx="2074783" cy="643898"/>
+                                        </a:xfrm>
+                                        <a:prstGeom prst="rect">
+                                          <a:avLst/>
+                                        </a:prstGeom>
+                                      </pic:spPr>
+                                    </pic:pic>
+                                  </a:graphicData>
+                                </a:graphic>
+                              </wp:inline>
+                            </w:drawing>
+                          </w:r>
+                        </w:p>
+                      </w:txbxContent>
+                    </wps:txbx>
+                    <wps:bodyPr rot="0" spcFirstLastPara="0" vertOverflow="overflow" horzOverflow="overflow" vert="horz" wrap="square" lIns="91440" tIns="45720" rIns="91440" bIns="45720" numCol="1" spcCol="0" rtlCol="0" fromWordArt="0" anchor="ctr" anchorCtr="0" forceAA="0" compatLnSpc="1">
+                      <a:prstTxWarp prst="textNoShape">
+                        <a:avLst/>
+                      </a:prstTxWarp>
+                      <a:noAutofit/>
+                    </wps:bodyPr>
+                  </wps:wsp>
+                </a:graphicData>
+              </a:graphic>
+              <wp14:sizeRelH relativeFrom="margin">
+                <wp14:pctWidth>0</wp14:pctWidth>
+              </wp14:sizeRelH>
+              <wp14:sizeRelV relativeFrom="margin">
+                <wp14:pctHeight>0</wp14:pctHeight>
+              </wp14:sizeRelV>
+            </wp:anchor>
+          </w:drawing>
+        </mc:Choice>
+        <mc:Fallback>
+          <w:pict>
+            <v:rect w14:anchorId="589679AC" id="Rectangle 5" o:spid="_x0000_s1027" style="position:absolute;margin-left:-6pt;margin-top:7.25pt;width:151.45pt;height:50.85pt;z-index:251659264;visibility:visible;mso-wrap-style:square;mso-width-percent:0;mso-height-percent:0;mso-wrap-distance-left:9pt;mso-wrap-distance-top:0;mso-wrap-distance-right:9pt;mso-wrap-distance-bottom:0;mso-position-horizontal:absolute;mso-position-horizontal-relative:margin;mso-position-vertical:absolute;mso-position-vertical-relative:page;mso-width-percent:0;mso-height-percent:0;mso-width-relative:margin;mso-height-relative:margin;v-text-anchor:middle" o:gfxdata="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" fillcolor="white [3201]" strokecolor="white [3212]" strokeweight="1pt">
+              <v:textbox>
+                <w:txbxContent>
+                  <w:p>
+                    <w:r>
+                      <w:rPr>
+                        <w:noProof/>
+                      </w:rPr>
+                      <w:drawing>
+                        <wp:inline distT="0" distB="0" distL="0" distR="0" wp14:anchorId="5A4D5815" wp14:editId="079095F6">
+                          <wp:extent cx="1749425" cy="542925"/>
+                          <wp:effectExtent l="0" t="0" r="3175" b="9525"/>
+                          <wp:docPr id="7" name="Picture 7"/>
+                          <wp:cNvGraphicFramePr>
+                            <a:graphicFrameLocks xmlns:a="http://schemas.openxmlformats.org/drawingml/2006/main" noChangeAspect="1"/>
+                          </wp:cNvGraphicFramePr>
+                          <a:graphic xmlns:a="http://schemas.openxmlformats.org/drawingml/2006/main">
+                            <a:graphicData uri="http://schemas.openxmlformats.org/drawingml/2006/picture">
+                              <pic:pic xmlns:pic="http://schemas.openxmlformats.org/drawingml/2006/picture">
+                                <pic:nvPicPr>
+                                  <pic:cNvPr id="7" name="Picture 7"/>
+                                  <pic:cNvPicPr/>
+                                </pic:nvPicPr>
+                                <pic:blipFill>
+                                  <a:blip r:embed="rId1">
+                                    <a:extLst>
+                                      <a:ext uri="{28A0092B-C50C-407E-A947-70E740481C1C}">
+                                        <a14:useLocalDpi xmlns:a14="http://schemas.microsoft.com/office/drawing/2010/main" val="0"/>
+                                      </a:ext>
+                                    </a:extLst>
+                                  </a:blip>
+                                  <a:stretch>
+                                    <a:fillRect/>
+                                  </a:stretch>
+                                </pic:blipFill>
+                                <pic:spPr>
+                                  <a:xfrm>
+                                    <a:off x="0" y="0"/>
+                                    <a:ext cx="2074783" cy="643898"/>
+                                  </a:xfrm>
+                                  <a:prstGeom prst="rect">
+                                    <a:avLst/>
+                                  </a:prstGeom>
+                                </pic:spPr>
+                              </pic:pic>
+                            </a:graphicData>
+                          </a:graphic>
+                        </wp:inline>
+                      </w:drawing>
+                    </w:r>
+                  </w:p>
+                </w:txbxContent>
+              </v:textbox>
+              <w10:wrap anchorx="margin" anchory="page"/>
+            </v:rect>
+          </w:pict>
+        </mc:Fallback>
+      </mc:AlternateContent>
+    </w:r>
+    <w:r>
+      <w:rPr>
+        <w:noProof/>
+      </w:rPr>
+      <mc:AlternateContent>
+        <mc:Choice Requires="wps">
+          <w:drawing>
+            <wp:anchor distT="0" distB="0" distL="114300" distR="114300" simplePos="0" relativeHeight="251662336" behindDoc="0" locked="0" layoutInCell="1" allowOverlap="1" wp14:anchorId="5CABC211" wp14:editId="46EA58B3">
+              <wp:simplePos x="0" y="0"/>
+              <wp:positionH relativeFrom="column">
+                <wp:posOffset>-836295</wp:posOffset>
+              </wp:positionH>
+              <wp:positionV relativeFrom="page">
+                <wp:posOffset>751840</wp:posOffset>
+              </wp:positionV>
+              <wp:extent cx="7386651" cy="0"/>
+              <wp:effectExtent l="0" t="19050" r="24130" b="19050"/>
+              <wp:wrapNone/>
+              <wp:docPr id="10" name="Straight Connector 10"/>
+              <wp:cNvGraphicFramePr/>
+              <a:graphic xmlns:a="http://schemas.openxmlformats.org/drawingml/2006/main">
+                <a:graphicData uri="http://schemas.microsoft.com/office/word/2010/wordprocessingShape">
+                  <wps:wsp>
+                    <wps:cNvCnPr/>
+                    <wps:spPr>
+                      <a:xfrm>
+                        <a:off x="0" y="0"/>
+                        <a:ext cx="7386651" cy="0"/>
+                      </a:xfrm>
+                      <a:prstGeom prst="line">
+                        <a:avLst/>
+                      </a:prstGeom>
+                      <a:ln w="28575" cmpd="dbl">
+                        <a:solidFill>
+                          <a:srgbClr val="002060"/>
+                        </a:solidFill>
+                      </a:ln>
+                    </wps:spPr>
+                    <wps:style>
+                      <a:lnRef idx="1">
+                        <a:schemeClr val="accent1"/>
+                      </a:lnRef>
+                      <a:fillRef idx="0">
+                        <a:schemeClr val="accent1"/>
+                      </a:fillRef>
+                      <a:effectRef idx="0">
+                        <a:schemeClr val="accent1"/>
+                      </a:effectRef>
+                      <a:fontRef idx="minor">
+                        <a:schemeClr val="tx1"/>
+                      </a:fontRef>
+                    </wps:style>
+                    <wps:bodyPr/>
+                  </wps:wsp>
+                </a:graphicData>
+              </a:graphic>
+              <wp14:sizeRelH relativeFrom="margin">
+                <wp14:pctWidth>0</wp14:pctWidth>
+              </wp14:sizeRelH>
+              <wp14:sizeRelV relativeFrom="margin">
+                <wp14:pctHeight>0</wp14:pctHeight>
+              </wp14:sizeRelV>
+            </wp:anchor>
+          </w:drawing>
+        </mc:Choice>
+        <mc:Fallback>
+          <w:pict>
+            <v:line w14:anchorId="66F00C3C" id="Straight Connector 10" o:spid="_x0000_s1026" style="position:absolute;z-index:251662336;visibility:visible;mso-wrap-style:square;mso-width-percent:0;mso-height-percent:0;mso-wrap-distance-left:9pt;mso-wrap-distance-top:0;mso-wrap-distance-right:9pt;mso-wrap-distance-bottom:0;mso-position-horizontal:absolute;mso-position-horizontal-relative:text;mso-position-vertical:absolute;mso-position-vertical-relative:page;mso-width-percent:0;mso-height-percent:0;mso-width-relative:margin;mso-height-relative:margin" from="-65.85pt,59.2pt" to="515.8pt,59.2pt" o:gfxdata="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" strokecolor="#002060" strokeweight="2.25pt">
+              <v:stroke linestyle="thinThin" joinstyle="miter"/>
+              <w10:wrap anchory="page"/>
+            </v:line>
+          </w:pict>
+        </mc:Fallback>
+      </mc:AlternateContent>
+    </w:r>
   </w:p>
 </w:hdr>
+</file>
+
+<file path=word/numbering.xml><?xml version="1.0" encoding="utf-8"?>
+<w:numbering xmlns:wpc="http://schemas.microsoft.com/office/word/2010/wordprocessingCanvas" xmlns:cx="http://schemas.microsoft.com/office/drawing/2014/chartex" xmlns:cx1="http://schemas.microsoft.com/office/drawing/2015/9/8/chartex" xmlns:cx2="http://schemas.microsoft.com/office/drawing/2015/10/21/chartex" xmlns:cx3="http://schemas.microsoft.com/office/drawing/2016/5/9/chartex" xmlns:cx4="http://schemas.microsoft.com/office/drawing/2016/5/10/chartex" xmlns:cx5="http://schemas.microsoft.com/office/drawing/2016/5/11/chartex" xmlns:cx6="http://schemas.microsoft.com/office/drawing/2016/5/12/chartex" xmlns:cx7="http://schemas.microsoft.com/office/drawing/2016/5/13/chartex" xmlns:cx8="http://schemas.microsoft.com/office/drawing/2016/5/14/chartex" xmlns:mc="http://schemas.openxmlformats.org/markup-compatibility/2006" xmlns:aink="http://schemas.microsoft.com/office/drawing/2016/ink" xmlns:am3d="http://schemas.microsoft.com/office/drawing/2017/model3d" xmlns:o="urn:schemas-microsoft-com:office:office" xmlns:r="http://schemas.openxmlformats.org/officeDocument/2006/relationships" xmlns:m="http://schemas.openxmlformats.org/officeDocument/2006/math" xmlns:v="urn:schemas-microsoft-com:vml" xmlns:wp14="http://schemas.microsoft.com/office/word/2010/wordprocessingDrawing" xmlns:wp="http://schemas.openxmlformats.org/drawingml/2006/wordprocessingDrawing" xmlns:w10="urn:schemas-microsoft-com:office:word" xmlns:w="http://schemas.openxmlformats.org/wordprocessingml/2006/main" xmlns:w14="http://schemas.microsoft.com/office/word/2010/wordml" xmlns:w15="http://schemas.microsoft.com/office/word/2012/wordml" xmlns:w16cex="http://schemas.microsoft.com/office/word/2018/wordml/cex" xmlns:w16cid="http://schemas.microsoft.com/office/word/2016/wordml/cid" xmlns:w16="http://schemas.microsoft.com/office/word/2018/wordml" xmlns:w16se="http://schemas.microsoft.com/office/word/2015/wordml/symex" xmlns:wpg="http://schemas.microsoft.com/office/word/2010/wordprocessingGroup" xmlns:wpi="http://schemas.microsoft.com/office/word/2010/wordprocessingInk" xmlns:wne="http://schemas.microsoft.com/office/word/2006/wordml" xmlns:wps="http://schemas.microsoft.com/office/word/2010/wordprocessingShape" mc:Ignorable="w14 w15 w16se w16cid w16 w16cex wp14">
+  <w:abstractNum w:abstractNumId="0" w15:restartNumberingAfterBreak="0">
+    <w:nsid w:val="46514CB8"/>
+    <w:multiLevelType w:val="hybridMultilevel"/>
+    <w:tmpl w:val="D396A64C"/>
+    <w:lvl w:ilvl="0" w:tplc="0409000F">
+      <w:start w:val="1"/>
+      <w:numFmt w:val="decimal"/>
+      <w:lvlText w:val="%1."/>
+      <w:lvlJc w:val="left"/>
+      <w:pPr>
+        <w:ind w:left="720" w:hanging="360"/>
+      </w:pPr>
+    </w:lvl>
+    <w:lvl w:ilvl="1" w:tplc="04090019">
+      <w:start w:val="1"/>
+      <w:numFmt w:val="lowerLetter"/>
+      <w:lvlText w:val="%2."/>
+      <w:lvlJc w:val="left"/>
+      <w:pPr>
+        <w:ind w:left="1440" w:hanging="360"/>
+      </w:pPr>
+    </w:lvl>
+    <w:lvl w:ilvl="2" w:tplc="0409001B">
+      <w:start w:val="1"/>
+      <w:numFmt w:val="lowerRoman"/>
+      <w:lvlText w:val="%3."/>
+      <w:lvlJc w:val="right"/>
+      <w:pPr>
+        <w:ind w:left="2160" w:hanging="180"/>
+      </w:pPr>
+    </w:lvl>
+    <w:lvl w:ilvl="3" w:tplc="0409000F">
+      <w:start w:val="1"/>
+      <w:numFmt w:val="decimal"/>
+      <w:lvlText w:val="%4."/>
+      <w:lvlJc w:val="left"/>
+      <w:pPr>
+        <w:ind w:left="2880" w:hanging="360"/>
+      </w:pPr>
+    </w:lvl>
+    <w:lvl w:ilvl="4" w:tplc="04090019">
+      <w:start w:val="1"/>
+      <w:numFmt w:val="lowerLetter"/>
+      <w:lvlText w:val="%5."/>
+      <w:lvlJc w:val="left"/>
+      <w:pPr>
+        <w:ind w:left="3600" w:hanging="360"/>
+      </w:pPr>
+    </w:lvl>
+    <w:lvl w:ilvl="5" w:tplc="0409001B">
+      <w:start w:val="1"/>
+      <w:numFmt w:val="lowerRoman"/>
+      <w:lvlText w:val="%6."/>
+      <w:lvlJc w:val="right"/>
+      <w:pPr>
+        <w:ind w:left="4320" w:hanging="180"/>
+      </w:pPr>
+    </w:lvl>
+    <w:lvl w:ilvl="6" w:tplc="0409000F">
+      <w:start w:val="1"/>
+      <w:numFmt w:val="decimal"/>
+      <w:lvlText w:val="%7."/>
+      <w:lvlJc w:val="left"/>
+      <w:pPr>
+        <w:ind w:left="5040" w:hanging="360"/>
+      </w:pPr>
+    </w:lvl>
+    <w:lvl w:ilvl="7" w:tplc="04090019">
+      <w:start w:val="1"/>
+      <w:numFmt w:val="lowerLetter"/>
+      <w:lvlText w:val="%8."/>
+      <w:lvlJc w:val="left"/>
+      <w:pPr>
+        <w:ind w:left="5760" w:hanging="360"/>
+      </w:pPr>
+    </w:lvl>
+    <w:lvl w:ilvl="8" w:tplc="0409001B">
+      <w:start w:val="1"/>
+      <w:numFmt w:val="lowerRoman"/>
+      <w:lvlText w:val="%9."/>
+      <w:lvlJc w:val="right"/>
+      <w:pPr>
+        <w:ind w:left="6480" w:hanging="180"/>
+      </w:pPr>
+    </w:lvl>
+  </w:abstractNum>
+  <w:num w:numId="1">
+    <w:abstractNumId w:val="0"/>
+    <w:lvlOverride w:ilvl="0">
+      <w:startOverride w:val="1"/>
+    </w:lvlOverride>
+    <w:lvlOverride w:ilvl="1">
+      <w:startOverride w:val="1"/>
+    </w:lvlOverride>
+    <w:lvlOverride w:ilvl="2">
+      <w:startOverride w:val="1"/>
+    </w:lvlOverride>
+    <w:lvlOverride w:ilvl="3">
+      <w:startOverride w:val="1"/>
+    </w:lvlOverride>
+    <w:lvlOverride w:ilvl="4">
+      <w:startOverride w:val="1"/>
+    </w:lvlOverride>
+    <w:lvlOverride w:ilvl="5">
+      <w:startOverride w:val="1"/>
+    </w:lvlOverride>
+    <w:lvlOverride w:ilvl="6">
+      <w:startOverride w:val="1"/>
+    </w:lvlOverride>
+    <w:lvlOverride w:ilvl="7">
+      <w:startOverride w:val="1"/>
+    </w:lvlOverride>
+    <w:lvlOverride w:ilvl="8">
+      <w:startOverride w:val="1"/>
+    </w:lvlOverride>
+  </w:num>
+</w:numbering>
 </file>
 
 <file path=word/styles.xml><?xml version="1.0" encoding="utf-8"?>
@@ -1435,6 +2226,7 @@
     <w:lsdException w:name="HTML Sample" w:semiHidden="1" w:unhideWhenUsed="1"/>
     <w:lsdException w:name="HTML Typewriter" w:semiHidden="1" w:unhideWhenUsed="1"/>
     <w:lsdException w:name="HTML Variable" w:semiHidden="1" w:unhideWhenUsed="1"/>
+    <w:lsdException w:name="Normal Table" w:semiHidden="1" w:unhideWhenUsed="1"/>
     <w:lsdException w:name="annotation subject" w:semiHidden="1" w:unhideWhenUsed="1"/>
     <w:lsdException w:name="No List" w:semiHidden="1" w:unhideWhenUsed="1"/>
     <w:lsdException w:name="Outline List 1" w:semiHidden="1" w:unhideWhenUsed="1"/>
@@ -1477,8 +2269,11 @@
     <w:lsdException w:name="Table Contemporary" w:semiHidden="1" w:unhideWhenUsed="1"/>
     <w:lsdException w:name="Table Elegant" w:semiHidden="1" w:unhideWhenUsed="1"/>
     <w:lsdException w:name="Table Professional" w:semiHidden="1" w:unhideWhenUsed="1"/>
+    <w:lsdException w:name="Table Subtle 1" w:semiHidden="1" w:unhideWhenUsed="1"/>
     <w:lsdException w:name="Table Subtle 2" w:semiHidden="1" w:unhideWhenUsed="1"/>
     <w:lsdException w:name="Table Web 1" w:semiHidden="1" w:unhideWhenUsed="1"/>
+    <w:lsdException w:name="Table Web 2" w:semiHidden="1" w:unhideWhenUsed="1"/>
+    <w:lsdException w:name="Table Web 3" w:semiHidden="1" w:unhideWhenUsed="1"/>
     <w:lsdException w:name="Balloon Text" w:semiHidden="1" w:unhideWhenUsed="1"/>
     <w:lsdException w:name="Table Grid" w:uiPriority="39"/>
     <w:lsdException w:name="Table Theme" w:semiHidden="1" w:unhideWhenUsed="1"/>
@@ -1706,6 +2501,10 @@
   <w:style w:type="paragraph" w:default="1" w:styleId="Normal">
     <w:name w:val="Normal"/>
     <w:qFormat/>
+    <w:rsid w:val="002870E8"/>
+    <w:pPr>
+      <w:spacing w:line="256" w:lineRule="auto"/>
+    </w:pPr>
   </w:style>
   <w:style w:type="character" w:default="1" w:styleId="DefaultParagraphFont">
     <w:name w:val="Default Paragraph Font"/>
@@ -1810,12 +2609,35 @@
     <w:name w:val="apple-converted-space"/>
     <w:rsid w:val="00615F7F"/>
   </w:style>
+  <w:style w:type="paragraph" w:styleId="ListParagraph">
+    <w:name w:val="List Paragraph"/>
+    <w:basedOn w:val="Normal"/>
+    <w:uiPriority w:val="34"/>
+    <w:qFormat/>
+    <w:rsid w:val="002870E8"/>
+    <w:pPr>
+      <w:ind w:left="720"/>
+      <w:contextualSpacing/>
+    </w:pPr>
+  </w:style>
+  <w:style w:type="character" w:styleId="UnresolvedMention">
+    <w:name w:val="Unresolved Mention"/>
+    <w:basedOn w:val="DefaultParagraphFont"/>
+    <w:uiPriority w:val="99"/>
+    <w:semiHidden/>
+    <w:unhideWhenUsed/>
+    <w:rsid w:val="00E71D25"/>
+    <w:rPr>
+      <w:color w:val="605E5C"/>
+      <w:shd w:val="clear" w:color="auto" w:fill="E1DFDD"/>
+    </w:rPr>
+  </w:style>
   <w:style w:type="character" w:styleId="Emphasis">
     <w:name w:val="Emphasis"/>
     <w:basedOn w:val="DefaultParagraphFont"/>
     <w:uiPriority w:val="20"/>
     <w:qFormat/>
-    <w:rsid w:val="004219B6"/>
+    <w:rsid w:val="00E57F07"/>
     <w:rPr>
       <w:i/>
       <w:iCs/>
